--- a/docs/manuales/QUICK.docx
+++ b/docs/manuales/QUICK.docx
@@ -13,11 +13,15 @@
         <w:jc w:val="center"/>
         <w:rPr>
           <w:b/>
-        </w:rPr>
-      </w:pPr>
-      <w:r>
-        <w:rPr>
-          <w:b/>
+          <w:sz w:val="22"/>
+          <w:szCs w:val="22"/>
+        </w:rPr>
+      </w:pPr>
+      <w:r>
+        <w:rPr>
+          <w:b/>
+          <w:sz w:val="22"/>
+          <w:szCs w:val="22"/>
         </w:rPr>
       </w:r>
     </w:p>
@@ -30,17 +34,17 @@
         </w:tabs>
         <w:jc w:val="center"/>
         <w:rPr>
-          <w:sz w:val="28"/>
-          <w:szCs w:val="28"/>
-        </w:rPr>
-      </w:pPr>
-      <w:r>
-        <w:rPr>
-          <w:b/>
-          <w:sz w:val="28"/>
-          <w:szCs w:val="28"/>
-        </w:rPr>
-        <w:t>TOMA DE INVENTARIOS</w:t>
+          <w:sz w:val="22"/>
+          <w:szCs w:val="22"/>
+        </w:rPr>
+      </w:pPr>
+      <w:r>
+        <w:rPr>
+          <w:b/>
+          <w:sz w:val="22"/>
+          <w:szCs w:val="22"/>
+        </w:rPr>
+        <w:t>TOMA DE INVENTARIOS ASISTENTE</w:t>
       </w:r>
     </w:p>
     <w:p>
@@ -52,38 +56,73 @@
         </w:tabs>
         <w:jc w:val="both"/>
         <w:rPr>
-          <w:sz w:val="28"/>
-          <w:szCs w:val="28"/>
-        </w:rPr>
-      </w:pPr>
-      <w:r>
-        <w:rPr>
-          <w:b w:val="false"/>
-          <w:bCs w:val="false"/>
-          <w:sz w:val="28"/>
-          <w:szCs w:val="28"/>
-        </w:rPr>
-        <w:t>Las tomas constan de 3 conteos uno inicial y dos reconteos, se deben terminar los conteos y reconteos en orden, si su grupo termina el primer conteo puede ayudar a otros grupos, con lo que esté pendiente de contar.</w:t>
-      </w:r>
-    </w:p>
-    <w:p>
-      <w:pPr>
-        <w:pStyle w:val="Normal"/>
-        <w:tabs>
-          <w:tab w:val="clear" w:pos="408"/>
-          <w:tab w:val="left" w:pos="2610" w:leader="none"/>
-        </w:tabs>
-        <w:jc w:val="left"/>
-        <w:rPr>
-          <w:b/>
-          <w:bCs w:val="false"/>
-        </w:rPr>
-      </w:pPr>
-      <w:r>
-        <w:rPr>
-          <w:b/>
-          <w:bCs w:val="false"/>
-        </w:rPr>
+          <w:rFonts w:ascii="Calibri" w:hAnsi="Calibri"/>
+          <w:b/>
+          <w:bCs w:val="false"/>
+          <w:sz w:val="22"/>
+          <w:szCs w:val="22"/>
+        </w:rPr>
+      </w:pPr>
+      <w:r>
+        <w:rPr>
+          <w:b/>
+          <w:bCs w:val="false"/>
+          <w:sz w:val="22"/>
+          <w:szCs w:val="22"/>
+        </w:rPr>
+        <w:t>Introducción:</w:t>
+      </w:r>
+    </w:p>
+    <w:p>
+      <w:pPr>
+        <w:pStyle w:val="Normal"/>
+        <w:tabs>
+          <w:tab w:val="clear" w:pos="408"/>
+          <w:tab w:val="left" w:pos="2610" w:leader="none"/>
+        </w:tabs>
+        <w:jc w:val="both"/>
+        <w:rPr>
+          <w:rFonts w:ascii="Calibri" w:hAnsi="Calibri"/>
+          <w:b w:val="false"/>
+          <w:bCs w:val="false"/>
+          <w:sz w:val="22"/>
+          <w:szCs w:val="22"/>
+        </w:rPr>
+      </w:pPr>
+      <w:r>
+        <w:rPr>
+          <w:b w:val="false"/>
+          <w:bCs w:val="false"/>
+          <w:sz w:val="22"/>
+          <w:szCs w:val="22"/>
+        </w:rPr>
+        <w:t>Para poder usar la aplicación de toma no es necesario instalar nada en el teléfono, se puede usar cualquier teléfono con conexión a internet, es importante tener internet cuando hace las sincronizaciones, solo se puede ingresar datos a las tomas a las que esté invitado y se encuentren habilitadas, es importante que verifique con el gestor el número y el nombre de la toma para que el proceso se cumpla correctamente.</w:t>
+      </w:r>
+    </w:p>
+    <w:p>
+      <w:pPr>
+        <w:pStyle w:val="Normal"/>
+        <w:tabs>
+          <w:tab w:val="clear" w:pos="408"/>
+          <w:tab w:val="left" w:pos="2610" w:leader="none"/>
+        </w:tabs>
+        <w:jc w:val="both"/>
+        <w:rPr>
+          <w:rFonts w:ascii="Calibri" w:hAnsi="Calibri"/>
+          <w:b/>
+          <w:bCs w:val="false"/>
+          <w:sz w:val="22"/>
+          <w:szCs w:val="22"/>
+        </w:rPr>
+      </w:pPr>
+      <w:r>
+        <w:rPr>
+          <w:b/>
+          <w:bCs w:val="false"/>
+          <w:sz w:val="22"/>
+          <w:szCs w:val="22"/>
+        </w:rPr>
+        <w:t>Requerimientos:</w:t>
       </w:r>
     </w:p>
     <w:p>
@@ -99,20 +138,19 @@
         </w:tabs>
         <w:jc w:val="left"/>
         <w:rPr>
-          <w:b w:val="false"/>
-          <w:bCs w:val="false"/>
-          <w:sz w:val="28"/>
-          <w:szCs w:val="28"/>
-        </w:rPr>
-      </w:pPr>
-      <w:r>
-        <w:rPr>
-          <w:b w:val="false"/>
-          <w:bCs w:val="false"/>
-          <w:sz w:val="28"/>
-          <w:szCs w:val="28"/>
-        </w:rPr>
-        <w:t>Necesitas una conexión a internet</w:t>
+          <w:rFonts w:ascii="Calibri" w:hAnsi="Calibri"/>
+          <w:sz w:val="22"/>
+          <w:szCs w:val="22"/>
+        </w:rPr>
+      </w:pPr>
+      <w:r>
+        <w:rPr>
+          <w:b w:val="false"/>
+          <w:bCs w:val="false"/>
+          <w:sz w:val="22"/>
+          <w:szCs w:val="22"/>
+        </w:rPr>
+        <w:t>Conexión a internet</w:t>
       </w:r>
     </w:p>
     <w:p>
@@ -128,46 +166,19 @@
         </w:tabs>
         <w:jc w:val="left"/>
         <w:rPr>
-          <w:b w:val="false"/>
-          <w:bCs w:val="false"/>
-          <w:sz w:val="28"/>
-          <w:szCs w:val="28"/>
-        </w:rPr>
-      </w:pPr>
-      <w:r>
-        <w:rPr>
-          <w:b w:val="false"/>
-          <w:bCs w:val="false"/>
-          <w:sz w:val="28"/>
-          <w:szCs w:val="28"/>
-        </w:rPr>
-        <w:t>Abrir el navegador la siguiente url</w:t>
-      </w:r>
-    </w:p>
-    <w:p>
-      <w:pPr>
-        <w:pStyle w:val="Normal"/>
-        <w:tabs>
-          <w:tab w:val="clear" w:pos="408"/>
-          <w:tab w:val="left" w:pos="2610" w:leader="none"/>
-        </w:tabs>
-        <w:ind w:left="816" w:hanging="0"/>
-        <w:jc w:val="left"/>
-        <w:rPr>
-          <w:b/>
-          <w:bCs/>
-          <w:sz w:val="28"/>
-          <w:szCs w:val="28"/>
-        </w:rPr>
-      </w:pPr>
-      <w:r>
-        <w:rPr>
-          <w:b/>
-          <w:bCs/>
-          <w:sz w:val="28"/>
-          <w:szCs w:val="28"/>
-        </w:rPr>
-        <w:t>http://179.49.60.158:8882/</w:t>
+          <w:rFonts w:ascii="Calibri" w:hAnsi="Calibri"/>
+          <w:sz w:val="22"/>
+          <w:szCs w:val="22"/>
+        </w:rPr>
+      </w:pPr>
+      <w:r>
+        <w:rPr>
+          <w:b w:val="false"/>
+          <w:bCs w:val="false"/>
+          <w:sz w:val="22"/>
+          <w:szCs w:val="22"/>
+        </w:rPr>
+        <w:t>Navegador web en el teléfono</w:t>
       </w:r>
     </w:p>
     <w:p>
@@ -183,20 +194,71 @@
         </w:tabs>
         <w:jc w:val="left"/>
         <w:rPr>
-          <w:b w:val="false"/>
-          <w:bCs w:val="false"/>
-          <w:sz w:val="28"/>
-          <w:szCs w:val="28"/>
-        </w:rPr>
-      </w:pPr>
-      <w:r>
-        <w:rPr>
-          <w:b w:val="false"/>
-          <w:bCs w:val="false"/>
-          <w:sz w:val="28"/>
-          <w:szCs w:val="28"/>
-        </w:rPr>
-        <w:t>Inicie sesión use la tabla de referencia para consultar su usuario</w:t>
+          <w:rFonts w:ascii="Calibri" w:hAnsi="Calibri"/>
+          <w:sz w:val="22"/>
+          <w:szCs w:val="22"/>
+        </w:rPr>
+      </w:pPr>
+      <w:r>
+        <w:rPr>
+          <w:b w:val="false"/>
+          <w:bCs w:val="false"/>
+          <w:sz w:val="22"/>
+          <w:szCs w:val="22"/>
+        </w:rPr>
+        <w:t>Usuario</w:t>
+      </w:r>
+    </w:p>
+    <w:p>
+      <w:pPr>
+        <w:pStyle w:val="Normal"/>
+        <w:tabs>
+          <w:tab w:val="clear" w:pos="408"/>
+          <w:tab w:val="left" w:pos="2610" w:leader="none"/>
+        </w:tabs>
+        <w:jc w:val="left"/>
+        <w:rPr>
+          <w:rFonts w:ascii="Calibri" w:hAnsi="Calibri"/>
+          <w:b/>
+          <w:bCs/>
+          <w:sz w:val="22"/>
+          <w:szCs w:val="22"/>
+        </w:rPr>
+      </w:pPr>
+      <w:r>
+        <w:rPr>
+          <w:b/>
+          <w:bCs/>
+          <w:sz w:val="22"/>
+          <w:szCs w:val="22"/>
+        </w:rPr>
+        <w:t>Proceso de Toma:</w:t>
+      </w:r>
+    </w:p>
+    <w:p>
+      <w:pPr>
+        <w:pStyle w:val="Normal"/>
+        <w:tabs>
+          <w:tab w:val="clear" w:pos="408"/>
+          <w:tab w:val="left" w:pos="2610" w:leader="none"/>
+        </w:tabs>
+        <w:jc w:val="left"/>
+        <w:rPr>
+          <w:rFonts w:ascii="Calibri" w:hAnsi="Calibri"/>
+          <w:b w:val="false"/>
+          <w:bCs w:val="false"/>
+          <w:sz w:val="22"/>
+          <w:szCs w:val="22"/>
+        </w:rPr>
+      </w:pPr>
+      <w:r>
+        <w:rPr>
+          <w:b w:val="false"/>
+          <w:bCs w:val="false"/>
+          <w:sz w:val="22"/>
+          <w:szCs w:val="22"/>
+        </w:rPr>
+        <w:t>Para iniciar con la toma debe seguir los siguientes pasos.</w:t>
       </w:r>
     </w:p>
     <w:p>
@@ -204,147 +266,68 @@
         <w:pStyle w:val="Normal"/>
         <w:numPr>
           <w:ilvl w:val="0"/>
-          <w:numId w:val="1"/>
+          <w:numId w:val="2"/>
         </w:numPr>
         <w:tabs>
           <w:tab w:val="clear" w:pos="408"/>
           <w:tab w:val="left" w:pos="2610" w:leader="none"/>
         </w:tabs>
         <w:jc w:val="left"/>
-        <w:rPr>
-          <w:b w:val="false"/>
-          <w:bCs w:val="false"/>
-          <w:sz w:val="28"/>
-          <w:szCs w:val="28"/>
-        </w:rPr>
-      </w:pPr>
-      <w:r>
-        <w:rPr>
-          <w:b w:val="false"/>
-          <w:bCs w:val="false"/>
-          <w:sz w:val="28"/>
-          <w:szCs w:val="28"/>
-        </w:rPr>
-        <w:t>Elija del listado la toma que le indique el gestor del inventario</w:t>
-      </w:r>
-    </w:p>
-    <w:p>
-      <w:pPr>
-        <w:pStyle w:val="Normal"/>
-        <w:numPr>
-          <w:ilvl w:val="0"/>
-          <w:numId w:val="1"/>
-        </w:numPr>
-        <w:tabs>
-          <w:tab w:val="clear" w:pos="408"/>
-          <w:tab w:val="left" w:pos="2610" w:leader="none"/>
-        </w:tabs>
-        <w:jc w:val="left"/>
-        <w:rPr>
-          <w:b w:val="false"/>
-          <w:bCs w:val="false"/>
-          <w:sz w:val="28"/>
-          <w:szCs w:val="28"/>
-        </w:rPr>
-      </w:pPr>
-      <w:r>
-        <w:rPr>
-          <w:b w:val="false"/>
-          <w:bCs w:val="false"/>
-          <w:sz w:val="28"/>
-          <w:szCs w:val="28"/>
-        </w:rPr>
-        <w:t>Ingrese la toma en el sistema</w:t>
-      </w:r>
-    </w:p>
-    <w:p>
-      <w:pPr>
-        <w:pStyle w:val="Normal"/>
-        <w:numPr>
-          <w:ilvl w:val="0"/>
-          <w:numId w:val="1"/>
-        </w:numPr>
-        <w:tabs>
-          <w:tab w:val="clear" w:pos="408"/>
-          <w:tab w:val="left" w:pos="2610" w:leader="none"/>
-        </w:tabs>
-        <w:jc w:val="left"/>
-        <w:rPr>
-          <w:b w:val="false"/>
-          <w:bCs w:val="false"/>
-          <w:sz w:val="28"/>
-          <w:szCs w:val="28"/>
-        </w:rPr>
-      </w:pPr>
-      <w:r>
-        <w:rPr>
-          <w:b w:val="false"/>
-          <w:bCs w:val="false"/>
-          <w:sz w:val="28"/>
-          <w:szCs w:val="28"/>
-        </w:rPr>
-        <w:t>Una vez terminado el conteo verifique si puede ayudar a otro grupo con el conteo, sino debe confirmar el reporte, esto enviará el reporte al gestor luego de lo cual deberá esperar a los reconteos</w:t>
-      </w:r>
-    </w:p>
-    <w:p>
-      <w:pPr>
-        <w:pStyle w:val="Normal"/>
-        <w:tabs>
-          <w:tab w:val="clear" w:pos="408"/>
-          <w:tab w:val="left" w:pos="2610" w:leader="none"/>
-        </w:tabs>
-        <w:jc w:val="left"/>
-        <w:rPr>
-          <w:b w:val="false"/>
-          <w:bCs w:val="false"/>
-          <w:sz w:val="28"/>
-          <w:szCs w:val="28"/>
-        </w:rPr>
-      </w:pPr>
-      <w:r>
-        <w:rPr>
-          <w:b w:val="false"/>
-          <w:bCs w:val="false"/>
-          <w:sz w:val="28"/>
-          <w:szCs w:val="28"/>
-        </w:rPr>
-        <w:t>Secuencia en imágenes</w:t>
-      </w:r>
-    </w:p>
-    <w:p>
-      <w:pPr>
-        <w:pStyle w:val="Normal"/>
-        <w:tabs>
-          <w:tab w:val="clear" w:pos="408"/>
-          <w:tab w:val="left" w:pos="2610" w:leader="none"/>
-        </w:tabs>
-        <w:jc w:val="left"/>
-        <w:rPr>
-          <w:b w:val="false"/>
-          <w:bCs w:val="false"/>
-          <w:sz w:val="28"/>
-          <w:szCs w:val="28"/>
-        </w:rPr>
-      </w:pPr>
-      <w:r>
-        <w:rPr>
-          <w:b w:val="false"/>
-          <w:bCs w:val="false"/>
-          <w:sz w:val="28"/>
-          <w:szCs w:val="28"/>
-        </w:rPr>
+        <w:rPr/>
+      </w:pPr>
+      <w:r>
+        <w:rPr>
+          <w:b w:val="false"/>
+          <w:bCs w:val="false"/>
+          <w:sz w:val="22"/>
+          <w:szCs w:val="22"/>
+        </w:rPr>
+        <w:t xml:space="preserve">Abrir el navegador del teléfono y escribir lo siguiente en la barra </w:t>
+      </w:r>
+      <w:hyperlink r:id="rId3">
+        <w:r>
+          <w:rPr>
+            <w:rStyle w:val="InternetLink"/>
+            <w:b/>
+            <w:bCs/>
+            <w:sz w:val="22"/>
+            <w:szCs w:val="22"/>
+          </w:rPr>
+          <w:t>http://179.49.60.158:8882/</w:t>
+        </w:r>
+      </w:hyperlink>
+    </w:p>
+    <w:p>
+      <w:pPr>
+        <w:pStyle w:val="Normal"/>
+        <w:tabs>
+          <w:tab w:val="clear" w:pos="408"/>
+          <w:tab w:val="left" w:pos="2610" w:leader="none"/>
+        </w:tabs>
+        <w:jc w:val="left"/>
+        <w:rPr>
+          <w:rStyle w:val="InternetLink"/>
+          <w:rFonts w:ascii="Calibri" w:hAnsi="Calibri"/>
+          <w:b/>
+          <w:bCs/>
+          <w:sz w:val="22"/>
+          <w:szCs w:val="22"/>
+        </w:rPr>
+      </w:pPr>
+      <w:r>
+        <w:rPr/>
         <w:drawing>
-          <wp:anchor behindDoc="0" distT="0" distB="0" distL="0" distR="0" simplePos="0" locked="0" layoutInCell="0" allowOverlap="1" relativeHeight="8">
+          <wp:anchor behindDoc="0" distT="0" distB="0" distL="0" distR="0" simplePos="0" locked="0" layoutInCell="0" allowOverlap="1" relativeHeight="22">
             <wp:simplePos x="0" y="0"/>
             <wp:positionH relativeFrom="column">
-              <wp:posOffset>-71120</wp:posOffset>
+              <wp:posOffset>1960880</wp:posOffset>
             </wp:positionH>
             <wp:positionV relativeFrom="paragraph">
-              <wp:posOffset>9525</wp:posOffset>
+              <wp:posOffset>1270</wp:posOffset>
             </wp:positionV>
             <wp:extent cx="2115185" cy="2812415"/>
             <wp:effectExtent l="0" t="0" r="0" b="0"/>
-            <wp:wrapSquare wrapText="largest"/>
+            <wp:wrapTopAndBottom/>
             <wp:docPr id="1" name="Image2" descr=""/>
             <wp:cNvGraphicFramePr>
               <a:graphicFrameLocks xmlns:a="http://schemas.openxmlformats.org/drawingml/2006/main" noChangeAspect="1"/>
@@ -359,7 +342,7 @@
                     </pic:cNvPicPr>
                   </pic:nvPicPr>
                   <pic:blipFill>
-                    <a:blip r:embed="rId2"/>
+                    <a:blip r:embed="rId4"/>
                     <a:stretch>
                       <a:fillRect/>
                     </a:stretch>
@@ -385,22 +368,1941 @@
         <w:pStyle w:val="Normal"/>
         <w:numPr>
           <w:ilvl w:val="0"/>
-          <w:numId w:val="0"/>
+          <w:numId w:val="2"/>
         </w:numPr>
         <w:tabs>
           <w:tab w:val="clear" w:pos="408"/>
           <w:tab w:val="left" w:pos="2610" w:leader="none"/>
         </w:tabs>
-        <w:spacing w:before="0" w:after="200"/>
-        <w:ind w:left="720" w:hanging="0"/>
-        <w:jc w:val="both"/>
-        <w:rPr>
-          <w:b w:val="false"/>
-          <w:bCs w:val="false"/>
-        </w:rPr>
-      </w:pPr>
-      <w:r>
-        <w:rPr/>
+        <w:jc w:val="left"/>
+        <w:rPr>
+          <w:rFonts w:ascii="Calibri" w:hAnsi="Calibri"/>
+          <w:b w:val="false"/>
+          <w:bCs w:val="false"/>
+          <w:sz w:val="22"/>
+          <w:szCs w:val="22"/>
+        </w:rPr>
+      </w:pPr>
+      <w:r>
+        <w:rPr>
+          <w:b w:val="false"/>
+          <w:bCs w:val="false"/>
+          <w:sz w:val="22"/>
+          <w:szCs w:val="22"/>
+        </w:rPr>
+        <w:t>Esto le mostrará una pantalla de uso de sesión, ingrese sus credenciales</w:t>
+      </w:r>
+    </w:p>
+    <w:p>
+      <w:pPr>
+        <w:pStyle w:val="Normal"/>
+        <w:numPr>
+          <w:ilvl w:val="0"/>
+          <w:numId w:val="2"/>
+        </w:numPr>
+        <w:tabs>
+          <w:tab w:val="clear" w:pos="408"/>
+          <w:tab w:val="left" w:pos="2610" w:leader="none"/>
+        </w:tabs>
+        <w:jc w:val="left"/>
+        <w:rPr>
+          <w:rFonts w:ascii="Calibri" w:hAnsi="Calibri"/>
+          <w:b w:val="false"/>
+          <w:bCs w:val="false"/>
+          <w:sz w:val="22"/>
+          <w:szCs w:val="22"/>
+        </w:rPr>
+      </w:pPr>
+      <w:r>
+        <w:rPr>
+          <w:b w:val="false"/>
+          <w:bCs w:val="false"/>
+          <w:sz w:val="22"/>
+          <w:szCs w:val="22"/>
+        </w:rPr>
+        <w:t>Una vez inicie la sesión verá un listado con las tomas activas a las que fue invitado verifique</w:t>
+      </w:r>
+    </w:p>
+    <w:p>
+      <w:pPr>
+        <w:pStyle w:val="Normal"/>
+        <w:numPr>
+          <w:ilvl w:val="0"/>
+          <w:numId w:val="2"/>
+        </w:numPr>
+        <w:tabs>
+          <w:tab w:val="clear" w:pos="408"/>
+          <w:tab w:val="left" w:pos="2610" w:leader="none"/>
+        </w:tabs>
+        <w:jc w:val="left"/>
+        <w:rPr>
+          <w:rFonts w:ascii="Calibri" w:hAnsi="Calibri"/>
+          <w:b w:val="false"/>
+          <w:bCs w:val="false"/>
+          <w:sz w:val="22"/>
+          <w:szCs w:val="22"/>
+        </w:rPr>
+      </w:pPr>
+      <w:r>
+        <w:rPr>
+          <w:b w:val="false"/>
+          <w:bCs w:val="false"/>
+          <w:sz w:val="22"/>
+          <w:szCs w:val="22"/>
+        </w:rPr>
+        <w:t>Seleccione de la lista el inventario en el que va a participar</w:t>
+      </w:r>
+    </w:p>
+    <w:p>
+      <w:pPr>
+        <w:pStyle w:val="Normal"/>
+        <w:numPr>
+          <w:ilvl w:val="0"/>
+          <w:numId w:val="2"/>
+        </w:numPr>
+        <w:tabs>
+          <w:tab w:val="clear" w:pos="408"/>
+          <w:tab w:val="left" w:pos="2610" w:leader="none"/>
+        </w:tabs>
+        <w:jc w:val="left"/>
+        <w:rPr>
+          <w:rFonts w:ascii="Calibri" w:hAnsi="Calibri"/>
+          <w:b w:val="false"/>
+          <w:bCs w:val="false"/>
+          <w:sz w:val="22"/>
+          <w:szCs w:val="22"/>
+        </w:rPr>
+      </w:pPr>
+      <w:r>
+        <w:rPr>
+          <w:b w:val="false"/>
+          <w:bCs w:val="false"/>
+          <w:sz w:val="22"/>
+          <w:szCs w:val="22"/>
+        </w:rPr>
+        <w:t>Use el cuadro de búsqueda para encontrar el producto deseado</w:t>
+      </w:r>
+    </w:p>
+    <w:p>
+      <w:pPr>
+        <w:pStyle w:val="Normal"/>
+        <w:numPr>
+          <w:ilvl w:val="0"/>
+          <w:numId w:val="2"/>
+        </w:numPr>
+        <w:tabs>
+          <w:tab w:val="clear" w:pos="408"/>
+          <w:tab w:val="left" w:pos="2610" w:leader="none"/>
+        </w:tabs>
+        <w:jc w:val="left"/>
+        <w:rPr>
+          <w:rFonts w:ascii="Calibri" w:hAnsi="Calibri"/>
+          <w:b w:val="false"/>
+          <w:bCs w:val="false"/>
+          <w:sz w:val="22"/>
+          <w:szCs w:val="22"/>
+        </w:rPr>
+      </w:pPr>
+      <w:r>
+        <w:rPr>
+          <w:b w:val="false"/>
+          <w:bCs w:val="false"/>
+          <w:sz w:val="22"/>
+          <w:szCs w:val="22"/>
+        </w:rPr>
+        <w:t>Ingrese las cantidades en cajas y botellas del producto seleccionado</w:t>
+      </w:r>
+    </w:p>
+    <w:p>
+      <w:pPr>
+        <w:pStyle w:val="Normal"/>
+        <w:numPr>
+          <w:ilvl w:val="0"/>
+          <w:numId w:val="2"/>
+        </w:numPr>
+        <w:tabs>
+          <w:tab w:val="clear" w:pos="408"/>
+          <w:tab w:val="left" w:pos="2610" w:leader="none"/>
+        </w:tabs>
+        <w:jc w:val="left"/>
+        <w:rPr>
+          <w:rFonts w:ascii="Calibri" w:hAnsi="Calibri"/>
+          <w:b w:val="false"/>
+          <w:bCs w:val="false"/>
+          <w:sz w:val="22"/>
+          <w:szCs w:val="22"/>
+        </w:rPr>
+      </w:pPr>
+      <w:r>
+        <w:rPr>
+          <w:b w:val="false"/>
+          <w:bCs w:val="false"/>
+          <w:sz w:val="22"/>
+          <w:szCs w:val="22"/>
+        </w:rPr>
+        <w:t xml:space="preserve">Puede eliminar una toma seleccionando el reporte y presionando sobre el botón de eliminar </w:t>
+      </w:r>
+    </w:p>
+    <w:p>
+      <w:pPr>
+        <w:pStyle w:val="Normal"/>
+        <w:numPr>
+          <w:ilvl w:val="0"/>
+          <w:numId w:val="2"/>
+        </w:numPr>
+        <w:tabs>
+          <w:tab w:val="clear" w:pos="408"/>
+          <w:tab w:val="left" w:pos="2610" w:leader="none"/>
+        </w:tabs>
+        <w:jc w:val="left"/>
+        <w:rPr>
+          <w:rFonts w:ascii="Calibri" w:hAnsi="Calibri"/>
+          <w:b w:val="false"/>
+          <w:bCs w:val="false"/>
+          <w:sz w:val="22"/>
+          <w:szCs w:val="22"/>
+        </w:rPr>
+      </w:pPr>
+      <w:r>
+        <w:rPr>
+          <w:b w:val="false"/>
+          <w:bCs w:val="false"/>
+          <w:sz w:val="22"/>
+          <w:szCs w:val="22"/>
+        </w:rPr>
+        <w:t>Puede ingresar varias veces un mismo producto, no importa el orden ni las veces que se repita, el sistema al final consolida su reporte y lo envía al sistema.</w:t>
+      </w:r>
+    </w:p>
+    <w:p>
+      <w:pPr>
+        <w:pStyle w:val="Normal"/>
+        <w:numPr>
+          <w:ilvl w:val="0"/>
+          <w:numId w:val="2"/>
+        </w:numPr>
+        <w:tabs>
+          <w:tab w:val="clear" w:pos="408"/>
+          <w:tab w:val="left" w:pos="2610" w:leader="none"/>
+        </w:tabs>
+        <w:jc w:val="left"/>
+        <w:rPr>
+          <w:rFonts w:ascii="Calibri" w:hAnsi="Calibri"/>
+          <w:b w:val="false"/>
+          <w:bCs w:val="false"/>
+          <w:sz w:val="22"/>
+          <w:szCs w:val="22"/>
+        </w:rPr>
+      </w:pPr>
+      <w:r>
+        <w:rPr>
+          <w:b w:val="false"/>
+          <w:bCs w:val="false"/>
+          <w:sz w:val="22"/>
+          <w:szCs w:val="22"/>
+        </w:rPr>
+        <w:t>Para los reconteos o luego de que haya sincronizado debe recargar la página y puede realizar una nueva toma.</w:t>
+      </w:r>
+    </w:p>
+    <w:p>
+      <w:pPr>
+        <w:pStyle w:val="Normal"/>
+        <w:tabs>
+          <w:tab w:val="clear" w:pos="408"/>
+          <w:tab w:val="left" w:pos="2610" w:leader="none"/>
+        </w:tabs>
+        <w:jc w:val="left"/>
+        <w:rPr>
+          <w:rFonts w:ascii="Calibri" w:hAnsi="Calibri"/>
+          <w:b/>
+          <w:bCs/>
+          <w:sz w:val="22"/>
+          <w:szCs w:val="22"/>
+        </w:rPr>
+      </w:pPr>
+      <w:r>
+        <w:rPr>
+          <w:b/>
+          <w:bCs/>
+          <w:sz w:val="22"/>
+          <w:szCs w:val="22"/>
+        </w:rPr>
+        <w:t>Selector de Toma:</w:t>
+      </w:r>
+    </w:p>
+    <w:p>
+      <w:pPr>
+        <w:pStyle w:val="Normal"/>
+        <w:numPr>
+          <w:ilvl w:val="0"/>
+          <w:numId w:val="3"/>
+        </w:numPr>
+        <w:tabs>
+          <w:tab w:val="clear" w:pos="408"/>
+          <w:tab w:val="left" w:pos="2610" w:leader="none"/>
+        </w:tabs>
+        <w:jc w:val="left"/>
+        <w:rPr/>
+      </w:pPr>
+      <w:r>
+        <w:drawing>
+          <wp:anchor behindDoc="0" distT="0" distB="0" distL="0" distR="0" simplePos="0" locked="0" layoutInCell="0" allowOverlap="1" relativeHeight="16">
+            <wp:simplePos x="0" y="0"/>
+            <wp:positionH relativeFrom="column">
+              <wp:posOffset>1367790</wp:posOffset>
+            </wp:positionH>
+            <wp:positionV relativeFrom="paragraph">
+              <wp:posOffset>27305</wp:posOffset>
+            </wp:positionV>
+            <wp:extent cx="2938780" cy="2456815"/>
+            <wp:effectExtent l="0" t="0" r="0" b="0"/>
+            <wp:wrapTopAndBottom/>
+            <wp:docPr id="2" name="Image3" descr=""/>
+            <wp:cNvGraphicFramePr>
+              <a:graphicFrameLocks xmlns:a="http://schemas.openxmlformats.org/drawingml/2006/main" noChangeAspect="1"/>
+            </wp:cNvGraphicFramePr>
+            <a:graphic xmlns:a="http://schemas.openxmlformats.org/drawingml/2006/main">
+              <a:graphicData uri="http://schemas.openxmlformats.org/drawingml/2006/picture">
+                <pic:pic xmlns:pic="http://schemas.openxmlformats.org/drawingml/2006/picture">
+                  <pic:nvPicPr>
+                    <pic:cNvPr id="2" name="Image3" descr=""/>
+                    <pic:cNvPicPr>
+                      <a:picLocks noChangeAspect="1" noChangeArrowheads="1"/>
+                    </pic:cNvPicPr>
+                  </pic:nvPicPr>
+                  <pic:blipFill>
+                    <a:blip r:embed="rId5"/>
+                    <a:stretch>
+                      <a:fillRect/>
+                    </a:stretch>
+                  </pic:blipFill>
+                  <pic:spPr bwMode="auto">
+                    <a:xfrm>
+                      <a:off x="0" y="0"/>
+                      <a:ext cx="2938780" cy="2456815"/>
+                    </a:xfrm>
+                    <a:prstGeom prst="rect">
+                      <a:avLst/>
+                    </a:prstGeom>
+                  </pic:spPr>
+                </pic:pic>
+              </a:graphicData>
+            </a:graphic>
+          </wp:anchor>
+        </w:drawing>
+      </w:r>
+      <w:r>
+        <w:rPr/>
+        <w:t xml:space="preserve">Pestañas de contenido, </w:t>
+      </w:r>
+      <w:r>
+        <w:rPr>
+          <w:b/>
+          <w:bCs/>
+        </w:rPr>
+        <w:t xml:space="preserve">Activas </w:t>
+      </w:r>
+      <w:r>
+        <w:rPr>
+          <w:b w:val="false"/>
+          <w:bCs w:val="false"/>
+        </w:rPr>
+        <w:t xml:space="preserve">muestra el listado de las tomas que se encuentran activas en el sistema, </w:t>
+      </w:r>
+      <w:r>
+        <w:rPr>
+          <w:b/>
+          <w:bCs/>
+        </w:rPr>
+        <w:t>Cerradas</w:t>
+      </w:r>
+      <w:r>
+        <w:rPr>
+          <w:b w:val="false"/>
+          <w:bCs w:val="false"/>
+        </w:rPr>
+        <w:t xml:space="preserve">  muestra el listado de las tomas que se encuentran cerradas, </w:t>
+      </w:r>
+      <w:r>
+        <w:rPr>
+          <w:b/>
+          <w:bCs/>
+        </w:rPr>
+        <w:t xml:space="preserve">Perfil </w:t>
+      </w:r>
+      <w:r>
+        <w:rPr>
+          <w:b w:val="false"/>
+          <w:bCs w:val="false"/>
+        </w:rPr>
+        <w:t>muestra el formulario del perfil de usuario lo puede usar para actualizar sus datos.</w:t>
+      </w:r>
+    </w:p>
+    <w:p>
+      <w:pPr>
+        <w:pStyle w:val="Normal"/>
+        <w:numPr>
+          <w:ilvl w:val="0"/>
+          <w:numId w:val="3"/>
+        </w:numPr>
+        <w:tabs>
+          <w:tab w:val="clear" w:pos="408"/>
+          <w:tab w:val="left" w:pos="2610" w:leader="none"/>
+        </w:tabs>
+        <w:jc w:val="left"/>
+        <w:rPr/>
+      </w:pPr>
+      <w:r>
+        <w:rPr>
+          <w:b w:val="false"/>
+          <w:bCs w:val="false"/>
+        </w:rPr>
+        <w:t>Listado de Tomas, Muestra la lista de tomas a las que fue invitado, muestra el número de la toma el nombre y al final la fecha.</w:t>
+      </w:r>
+    </w:p>
+    <w:p>
+      <w:pPr>
+        <w:pStyle w:val="Normal"/>
+        <w:tabs>
+          <w:tab w:val="clear" w:pos="408"/>
+          <w:tab w:val="left" w:pos="2610" w:leader="none"/>
+        </w:tabs>
+        <w:jc w:val="left"/>
+        <w:rPr>
+          <w:rFonts w:ascii="Calibri" w:hAnsi="Calibri"/>
+          <w:b/>
+          <w:bCs/>
+          <w:sz w:val="22"/>
+          <w:szCs w:val="22"/>
+        </w:rPr>
+      </w:pPr>
+      <w:r>
+        <w:rPr/>
+      </w:r>
+    </w:p>
+    <w:p>
+      <w:pPr>
+        <w:pStyle w:val="Normal"/>
+        <w:tabs>
+          <w:tab w:val="clear" w:pos="408"/>
+          <w:tab w:val="left" w:pos="2610" w:leader="none"/>
+        </w:tabs>
+        <w:jc w:val="left"/>
+        <w:rPr>
+          <w:rFonts w:ascii="Calibri" w:hAnsi="Calibri"/>
+          <w:b/>
+          <w:bCs/>
+          <w:sz w:val="22"/>
+          <w:szCs w:val="22"/>
+        </w:rPr>
+      </w:pPr>
+      <w:r>
+        <w:rPr/>
+      </w:r>
+    </w:p>
+    <w:p>
+      <w:pPr>
+        <w:pStyle w:val="Normal"/>
+        <w:tabs>
+          <w:tab w:val="clear" w:pos="408"/>
+          <w:tab w:val="left" w:pos="2610" w:leader="none"/>
+        </w:tabs>
+        <w:jc w:val="left"/>
+        <w:rPr>
+          <w:rFonts w:ascii="Calibri" w:hAnsi="Calibri"/>
+          <w:b/>
+          <w:bCs/>
+          <w:sz w:val="22"/>
+          <w:szCs w:val="22"/>
+        </w:rPr>
+      </w:pPr>
+      <w:r>
+        <w:rPr/>
+      </w:r>
+    </w:p>
+    <w:p>
+      <w:pPr>
+        <w:pStyle w:val="Normal"/>
+        <w:tabs>
+          <w:tab w:val="clear" w:pos="408"/>
+          <w:tab w:val="left" w:pos="2610" w:leader="none"/>
+        </w:tabs>
+        <w:jc w:val="left"/>
+        <w:rPr>
+          <w:rFonts w:ascii="Calibri" w:hAnsi="Calibri"/>
+          <w:b/>
+          <w:bCs/>
+          <w:sz w:val="22"/>
+          <w:szCs w:val="22"/>
+        </w:rPr>
+      </w:pPr>
+      <w:r>
+        <w:rPr/>
+      </w:r>
+    </w:p>
+    <w:p>
+      <w:pPr>
+        <w:pStyle w:val="Normal"/>
+        <w:tabs>
+          <w:tab w:val="clear" w:pos="408"/>
+          <w:tab w:val="left" w:pos="2610" w:leader="none"/>
+        </w:tabs>
+        <w:jc w:val="left"/>
+        <w:rPr>
+          <w:rFonts w:ascii="Calibri" w:hAnsi="Calibri"/>
+          <w:b/>
+          <w:bCs/>
+          <w:sz w:val="22"/>
+          <w:szCs w:val="22"/>
+        </w:rPr>
+      </w:pPr>
+      <w:r>
+        <w:rPr/>
+      </w:r>
+    </w:p>
+    <w:p>
+      <w:pPr>
+        <w:pStyle w:val="Normal"/>
+        <w:tabs>
+          <w:tab w:val="clear" w:pos="408"/>
+          <w:tab w:val="left" w:pos="2610" w:leader="none"/>
+        </w:tabs>
+        <w:jc w:val="left"/>
+        <w:rPr>
+          <w:rFonts w:ascii="Calibri" w:hAnsi="Calibri"/>
+          <w:b/>
+          <w:bCs/>
+          <w:sz w:val="22"/>
+          <w:szCs w:val="22"/>
+        </w:rPr>
+      </w:pPr>
+      <w:r>
+        <w:rPr/>
+      </w:r>
+    </w:p>
+    <w:p>
+      <w:pPr>
+        <w:pStyle w:val="Normal"/>
+        <w:tabs>
+          <w:tab w:val="clear" w:pos="408"/>
+          <w:tab w:val="left" w:pos="2610" w:leader="none"/>
+        </w:tabs>
+        <w:jc w:val="left"/>
+        <w:rPr>
+          <w:rFonts w:ascii="Calibri" w:hAnsi="Calibri"/>
+          <w:b/>
+          <w:bCs/>
+          <w:sz w:val="22"/>
+          <w:szCs w:val="22"/>
+        </w:rPr>
+      </w:pPr>
+      <w:r>
+        <w:rPr/>
+      </w:r>
+    </w:p>
+    <w:p>
+      <w:pPr>
+        <w:pStyle w:val="Normal"/>
+        <w:tabs>
+          <w:tab w:val="clear" w:pos="408"/>
+          <w:tab w:val="left" w:pos="2610" w:leader="none"/>
+        </w:tabs>
+        <w:jc w:val="left"/>
+        <w:rPr>
+          <w:rFonts w:ascii="Calibri" w:hAnsi="Calibri"/>
+          <w:b/>
+          <w:bCs/>
+          <w:sz w:val="22"/>
+          <w:szCs w:val="22"/>
+        </w:rPr>
+      </w:pPr>
+      <w:r>
+        <w:rPr/>
+      </w:r>
+    </w:p>
+    <w:p>
+      <w:pPr>
+        <w:pStyle w:val="Normal"/>
+        <w:tabs>
+          <w:tab w:val="clear" w:pos="408"/>
+          <w:tab w:val="left" w:pos="2610" w:leader="none"/>
+        </w:tabs>
+        <w:jc w:val="left"/>
+        <w:rPr>
+          <w:rFonts w:ascii="Calibri" w:hAnsi="Calibri"/>
+          <w:b/>
+          <w:bCs/>
+          <w:sz w:val="22"/>
+          <w:szCs w:val="22"/>
+        </w:rPr>
+      </w:pPr>
+      <w:r>
+        <w:rPr>
+          <w:b/>
+          <w:bCs/>
+          <w:sz w:val="22"/>
+          <w:szCs w:val="22"/>
+        </w:rPr>
+        <w:t>Formulario de Búsqueda:</w:t>
+      </w:r>
+    </w:p>
+    <w:p>
+      <w:pPr>
+        <w:pStyle w:val="Normal"/>
+        <w:tabs>
+          <w:tab w:val="clear" w:pos="408"/>
+          <w:tab w:val="left" w:pos="2610" w:leader="none"/>
+        </w:tabs>
+        <w:jc w:val="left"/>
+        <w:rPr>
+          <w:rFonts w:ascii="Calibri" w:hAnsi="Calibri"/>
+          <w:b/>
+          <w:bCs/>
+          <w:sz w:val="22"/>
+          <w:szCs w:val="22"/>
+        </w:rPr>
+      </w:pPr>
+      <w:r>
+        <w:rPr/>
+        <w:drawing>
+          <wp:anchor behindDoc="0" distT="0" distB="0" distL="0" distR="0" simplePos="0" locked="0" layoutInCell="0" allowOverlap="1" relativeHeight="17">
+            <wp:simplePos x="0" y="0"/>
+            <wp:positionH relativeFrom="column">
+              <wp:posOffset>1670685</wp:posOffset>
+            </wp:positionH>
+            <wp:positionV relativeFrom="paragraph">
+              <wp:posOffset>-127000</wp:posOffset>
+            </wp:positionV>
+            <wp:extent cx="2350135" cy="3646170"/>
+            <wp:effectExtent l="0" t="0" r="0" b="0"/>
+            <wp:wrapTopAndBottom/>
+            <wp:docPr id="3" name="Image4" descr=""/>
+            <wp:cNvGraphicFramePr>
+              <a:graphicFrameLocks xmlns:a="http://schemas.openxmlformats.org/drawingml/2006/main" noChangeAspect="1"/>
+            </wp:cNvGraphicFramePr>
+            <a:graphic xmlns:a="http://schemas.openxmlformats.org/drawingml/2006/main">
+              <a:graphicData uri="http://schemas.openxmlformats.org/drawingml/2006/picture">
+                <pic:pic xmlns:pic="http://schemas.openxmlformats.org/drawingml/2006/picture">
+                  <pic:nvPicPr>
+                    <pic:cNvPr id="3" name="Image4" descr=""/>
+                    <pic:cNvPicPr>
+                      <a:picLocks noChangeAspect="1" noChangeArrowheads="1"/>
+                    </pic:cNvPicPr>
+                  </pic:nvPicPr>
+                  <pic:blipFill>
+                    <a:blip r:embed="rId6"/>
+                    <a:stretch>
+                      <a:fillRect/>
+                    </a:stretch>
+                  </pic:blipFill>
+                  <pic:spPr bwMode="auto">
+                    <a:xfrm>
+                      <a:off x="0" y="0"/>
+                      <a:ext cx="2350135" cy="3646170"/>
+                    </a:xfrm>
+                    <a:prstGeom prst="rect">
+                      <a:avLst/>
+                    </a:prstGeom>
+                  </pic:spPr>
+                </pic:pic>
+              </a:graphicData>
+            </a:graphic>
+          </wp:anchor>
+        </w:drawing>
+      </w:r>
+    </w:p>
+    <w:p>
+      <w:pPr>
+        <w:pStyle w:val="Normal"/>
+        <w:numPr>
+          <w:ilvl w:val="0"/>
+          <w:numId w:val="4"/>
+        </w:numPr>
+        <w:tabs>
+          <w:tab w:val="clear" w:pos="408"/>
+          <w:tab w:val="left" w:pos="2610" w:leader="none"/>
+        </w:tabs>
+        <w:jc w:val="left"/>
+        <w:rPr>
+          <w:b w:val="false"/>
+          <w:bCs w:val="false"/>
+        </w:rPr>
+      </w:pPr>
+      <w:r>
+        <w:rPr>
+          <w:b w:val="false"/>
+          <w:bCs w:val="false"/>
+        </w:rPr>
+        <w:t>Cabecera, muestra el detalle del inventario en el que se encuentra</w:t>
+      </w:r>
+    </w:p>
+    <w:p>
+      <w:pPr>
+        <w:pStyle w:val="Normal"/>
+        <w:numPr>
+          <w:ilvl w:val="0"/>
+          <w:numId w:val="4"/>
+        </w:numPr>
+        <w:tabs>
+          <w:tab w:val="clear" w:pos="408"/>
+          <w:tab w:val="left" w:pos="2610" w:leader="none"/>
+        </w:tabs>
+        <w:jc w:val="left"/>
+        <w:rPr>
+          <w:b w:val="false"/>
+          <w:bCs w:val="false"/>
+        </w:rPr>
+      </w:pPr>
+      <w:r>
+        <w:rPr>
+          <w:b w:val="false"/>
+          <w:bCs w:val="false"/>
+        </w:rPr>
+        <w:t>Numero de grupo e integrantes del mismo</w:t>
+      </w:r>
+    </w:p>
+    <w:p>
+      <w:pPr>
+        <w:pStyle w:val="Normal"/>
+        <w:numPr>
+          <w:ilvl w:val="0"/>
+          <w:numId w:val="4"/>
+        </w:numPr>
+        <w:tabs>
+          <w:tab w:val="clear" w:pos="408"/>
+          <w:tab w:val="left" w:pos="2610" w:leader="none"/>
+        </w:tabs>
+        <w:jc w:val="left"/>
+        <w:rPr>
+          <w:b w:val="false"/>
+          <w:bCs w:val="false"/>
+        </w:rPr>
+      </w:pPr>
+      <w:r>
+        <w:rPr>
+          <w:b w:val="false"/>
+          <w:bCs w:val="false"/>
+        </w:rPr>
+        <w:t xml:space="preserve">Selector, por defecto se muestra el formulario de búsqueda en el inicio, si desea volver a este punto debe tocar el icono en forma de lupa, </w:t>
+      </w:r>
+      <w:r>
+        <w:rPr>
+          <w:b/>
+          <w:bCs/>
+        </w:rPr>
+        <w:t>Icono Tabla</w:t>
+      </w:r>
+      <w:r>
+        <w:rPr>
+          <w:b w:val="false"/>
+          <w:bCs w:val="false"/>
+        </w:rPr>
+        <w:t>, este icono tiene un numero en un fondo rojo similar a una notificación, este es el reporte de la toma, aquí puede ver el detalle de los registro, Icono Usuarios, muestra un formulario para el ingreso de información del grupo</w:t>
+      </w:r>
+    </w:p>
+    <w:p>
+      <w:pPr>
+        <w:pStyle w:val="Normal"/>
+        <w:numPr>
+          <w:ilvl w:val="0"/>
+          <w:numId w:val="4"/>
+        </w:numPr>
+        <w:tabs>
+          <w:tab w:val="clear" w:pos="408"/>
+          <w:tab w:val="left" w:pos="2610" w:leader="none"/>
+        </w:tabs>
+        <w:jc w:val="left"/>
+        <w:rPr>
+          <w:b w:val="false"/>
+          <w:bCs w:val="false"/>
+        </w:rPr>
+      </w:pPr>
+      <w:r>
+        <w:rPr>
+          <w:b w:val="false"/>
+          <w:bCs w:val="false"/>
+        </w:rPr>
+        <w:t>Formulario de Búsqueda, en este formulario puede ingresar el nombre del producto o partes del nombre, se recomienda ingresar solamente partes del nombre, esto debido a los correctores y auto-completado</w:t>
+      </w:r>
+    </w:p>
+    <w:p>
+      <w:pPr>
+        <w:pStyle w:val="Normal"/>
+        <w:numPr>
+          <w:ilvl w:val="0"/>
+          <w:numId w:val="4"/>
+        </w:numPr>
+        <w:tabs>
+          <w:tab w:val="clear" w:pos="408"/>
+          <w:tab w:val="left" w:pos="2610" w:leader="none"/>
+        </w:tabs>
+        <w:jc w:val="left"/>
+        <w:rPr/>
+      </w:pPr>
+      <w:r>
+        <w:rPr>
+          <w:b w:val="false"/>
+          <w:bCs w:val="false"/>
+        </w:rPr>
+        <w:t>Resultados, muestra en una lista los resultados que coinciden con su búsqueda, si un producto no aparece, se debe acercar al gestor de inventario y consultar el nombre con el que se encuentra registrado</w:t>
+      </w:r>
+    </w:p>
+    <w:p>
+      <w:pPr>
+        <w:pStyle w:val="Normal"/>
+        <w:tabs>
+          <w:tab w:val="clear" w:pos="408"/>
+          <w:tab w:val="left" w:pos="2610" w:leader="none"/>
+        </w:tabs>
+        <w:jc w:val="left"/>
+        <w:rPr>
+          <w:rFonts w:ascii="Calibri" w:hAnsi="Calibri"/>
+          <w:b/>
+          <w:bCs/>
+          <w:sz w:val="22"/>
+          <w:szCs w:val="22"/>
+        </w:rPr>
+      </w:pPr>
+      <w:r>
+        <w:rPr/>
+      </w:r>
+    </w:p>
+    <w:p>
+      <w:pPr>
+        <w:pStyle w:val="Normal"/>
+        <w:tabs>
+          <w:tab w:val="clear" w:pos="408"/>
+          <w:tab w:val="left" w:pos="2610" w:leader="none"/>
+        </w:tabs>
+        <w:jc w:val="left"/>
+        <w:rPr>
+          <w:rFonts w:ascii="Calibri" w:hAnsi="Calibri"/>
+          <w:b/>
+          <w:bCs/>
+          <w:sz w:val="22"/>
+          <w:szCs w:val="22"/>
+        </w:rPr>
+      </w:pPr>
+      <w:r>
+        <w:rPr/>
+      </w:r>
+    </w:p>
+    <w:p>
+      <w:pPr>
+        <w:pStyle w:val="Normal"/>
+        <w:tabs>
+          <w:tab w:val="clear" w:pos="408"/>
+          <w:tab w:val="left" w:pos="2610" w:leader="none"/>
+        </w:tabs>
+        <w:jc w:val="left"/>
+        <w:rPr>
+          <w:rFonts w:ascii="Calibri" w:hAnsi="Calibri"/>
+          <w:b/>
+          <w:bCs/>
+          <w:sz w:val="22"/>
+          <w:szCs w:val="22"/>
+        </w:rPr>
+      </w:pPr>
+      <w:r>
+        <w:rPr/>
+      </w:r>
+    </w:p>
+    <w:p>
+      <w:pPr>
+        <w:pStyle w:val="Normal"/>
+        <w:tabs>
+          <w:tab w:val="clear" w:pos="408"/>
+          <w:tab w:val="left" w:pos="2610" w:leader="none"/>
+        </w:tabs>
+        <w:jc w:val="left"/>
+        <w:rPr>
+          <w:rFonts w:ascii="Calibri" w:hAnsi="Calibri"/>
+          <w:b/>
+          <w:bCs/>
+          <w:sz w:val="22"/>
+          <w:szCs w:val="22"/>
+        </w:rPr>
+      </w:pPr>
+      <w:r>
+        <w:rPr/>
+      </w:r>
+    </w:p>
+    <w:p>
+      <w:pPr>
+        <w:pStyle w:val="Normal"/>
+        <w:tabs>
+          <w:tab w:val="clear" w:pos="408"/>
+          <w:tab w:val="left" w:pos="2610" w:leader="none"/>
+        </w:tabs>
+        <w:jc w:val="left"/>
+        <w:rPr>
+          <w:rFonts w:ascii="Calibri" w:hAnsi="Calibri"/>
+          <w:b/>
+          <w:bCs/>
+          <w:sz w:val="22"/>
+          <w:szCs w:val="22"/>
+        </w:rPr>
+      </w:pPr>
+      <w:r>
+        <w:rPr>
+          <w:b/>
+          <w:bCs/>
+          <w:sz w:val="22"/>
+          <w:szCs w:val="22"/>
+        </w:rPr>
+        <w:t>Ficha de Producto:</w:t>
+      </w:r>
+    </w:p>
+    <w:p>
+      <w:pPr>
+        <w:pStyle w:val="Normal"/>
+        <w:numPr>
+          <w:ilvl w:val="0"/>
+          <w:numId w:val="5"/>
+        </w:numPr>
+        <w:tabs>
+          <w:tab w:val="clear" w:pos="408"/>
+          <w:tab w:val="left" w:pos="2610" w:leader="none"/>
+        </w:tabs>
+        <w:jc w:val="left"/>
+        <w:rPr/>
+      </w:pPr>
+      <w:r>
+        <w:drawing>
+          <wp:anchor behindDoc="0" distT="0" distB="0" distL="0" distR="0" simplePos="0" locked="0" layoutInCell="0" allowOverlap="1" relativeHeight="18">
+            <wp:simplePos x="0" y="0"/>
+            <wp:positionH relativeFrom="column">
+              <wp:posOffset>1510665</wp:posOffset>
+            </wp:positionH>
+            <wp:positionV relativeFrom="paragraph">
+              <wp:posOffset>-121285</wp:posOffset>
+            </wp:positionV>
+            <wp:extent cx="2510155" cy="4482465"/>
+            <wp:effectExtent l="0" t="0" r="0" b="0"/>
+            <wp:wrapTopAndBottom/>
+            <wp:docPr id="4" name="Image5" descr=""/>
+            <wp:cNvGraphicFramePr>
+              <a:graphicFrameLocks xmlns:a="http://schemas.openxmlformats.org/drawingml/2006/main" noChangeAspect="1"/>
+            </wp:cNvGraphicFramePr>
+            <a:graphic xmlns:a="http://schemas.openxmlformats.org/drawingml/2006/main">
+              <a:graphicData uri="http://schemas.openxmlformats.org/drawingml/2006/picture">
+                <pic:pic xmlns:pic="http://schemas.openxmlformats.org/drawingml/2006/picture">
+                  <pic:nvPicPr>
+                    <pic:cNvPr id="4" name="Image5" descr=""/>
+                    <pic:cNvPicPr>
+                      <a:picLocks noChangeAspect="1" noChangeArrowheads="1"/>
+                    </pic:cNvPicPr>
+                  </pic:nvPicPr>
+                  <pic:blipFill>
+                    <a:blip r:embed="rId7"/>
+                    <a:stretch>
+                      <a:fillRect/>
+                    </a:stretch>
+                  </pic:blipFill>
+                  <pic:spPr bwMode="auto">
+                    <a:xfrm>
+                      <a:off x="0" y="0"/>
+                      <a:ext cx="2510155" cy="4482465"/>
+                    </a:xfrm>
+                    <a:prstGeom prst="rect">
+                      <a:avLst/>
+                    </a:prstGeom>
+                  </pic:spPr>
+                </pic:pic>
+              </a:graphicData>
+            </a:graphic>
+          </wp:anchor>
+        </w:drawing>
+      </w:r>
+      <w:r>
+        <w:rPr/>
+        <w:t>Cabecera explicada en punto anterior</w:t>
+      </w:r>
+    </w:p>
+    <w:p>
+      <w:pPr>
+        <w:pStyle w:val="Normal"/>
+        <w:numPr>
+          <w:ilvl w:val="0"/>
+          <w:numId w:val="5"/>
+        </w:numPr>
+        <w:tabs>
+          <w:tab w:val="clear" w:pos="408"/>
+          <w:tab w:val="left" w:pos="2610" w:leader="none"/>
+        </w:tabs>
+        <w:jc w:val="left"/>
+        <w:rPr/>
+      </w:pPr>
+      <w:r>
+        <w:rPr/>
+        <w:t>Nombre del producto seleccionado y código de barras en la parte inferior</w:t>
+      </w:r>
+    </w:p>
+    <w:p>
+      <w:pPr>
+        <w:pStyle w:val="Normal"/>
+        <w:numPr>
+          <w:ilvl w:val="0"/>
+          <w:numId w:val="5"/>
+        </w:numPr>
+        <w:tabs>
+          <w:tab w:val="clear" w:pos="408"/>
+          <w:tab w:val="left" w:pos="2610" w:leader="none"/>
+        </w:tabs>
+        <w:jc w:val="left"/>
+        <w:rPr/>
+      </w:pPr>
+      <w:r>
+        <w:rPr/>
+        <w:t>Botón para ingresar al formulario de toma, si el producto seleccionado no corresponde puede volver a buscar presionando en el icono de la lupa</w:t>
+      </w:r>
+    </w:p>
+    <w:p>
+      <w:pPr>
+        <w:pStyle w:val="Normal"/>
+        <w:numPr>
+          <w:ilvl w:val="0"/>
+          <w:numId w:val="5"/>
+        </w:numPr>
+        <w:tabs>
+          <w:tab w:val="clear" w:pos="408"/>
+          <w:tab w:val="left" w:pos="2610" w:leader="none"/>
+        </w:tabs>
+        <w:jc w:val="left"/>
+        <w:rPr/>
+      </w:pPr>
+      <w:r>
+        <w:rPr/>
+        <w:t>Descripción detallada de producto</w:t>
+      </w:r>
+    </w:p>
+    <w:p>
+      <w:pPr>
+        <w:pStyle w:val="Normal"/>
+        <w:tabs>
+          <w:tab w:val="clear" w:pos="408"/>
+          <w:tab w:val="left" w:pos="2610" w:leader="none"/>
+        </w:tabs>
+        <w:jc w:val="left"/>
+        <w:rPr>
+          <w:rFonts w:ascii="Calibri" w:hAnsi="Calibri"/>
+          <w:b/>
+          <w:bCs/>
+          <w:sz w:val="22"/>
+          <w:szCs w:val="22"/>
+        </w:rPr>
+      </w:pPr>
+      <w:r>
+        <w:rPr/>
+      </w:r>
+    </w:p>
+    <w:p>
+      <w:pPr>
+        <w:pStyle w:val="Normal"/>
+        <w:tabs>
+          <w:tab w:val="clear" w:pos="408"/>
+          <w:tab w:val="left" w:pos="2610" w:leader="none"/>
+        </w:tabs>
+        <w:jc w:val="left"/>
+        <w:rPr>
+          <w:rFonts w:ascii="Calibri" w:hAnsi="Calibri"/>
+          <w:b/>
+          <w:bCs/>
+          <w:sz w:val="22"/>
+          <w:szCs w:val="22"/>
+        </w:rPr>
+      </w:pPr>
+      <w:r>
+        <w:rPr/>
+      </w:r>
+    </w:p>
+    <w:p>
+      <w:pPr>
+        <w:pStyle w:val="Normal"/>
+        <w:tabs>
+          <w:tab w:val="clear" w:pos="408"/>
+          <w:tab w:val="left" w:pos="2610" w:leader="none"/>
+        </w:tabs>
+        <w:jc w:val="left"/>
+        <w:rPr>
+          <w:rFonts w:ascii="Calibri" w:hAnsi="Calibri"/>
+          <w:b/>
+          <w:bCs/>
+          <w:sz w:val="22"/>
+          <w:szCs w:val="22"/>
+        </w:rPr>
+      </w:pPr>
+      <w:r>
+        <w:rPr/>
+      </w:r>
+    </w:p>
+    <w:p>
+      <w:pPr>
+        <w:pStyle w:val="Normal"/>
+        <w:tabs>
+          <w:tab w:val="clear" w:pos="408"/>
+          <w:tab w:val="left" w:pos="2610" w:leader="none"/>
+        </w:tabs>
+        <w:jc w:val="left"/>
+        <w:rPr>
+          <w:rFonts w:ascii="Calibri" w:hAnsi="Calibri"/>
+          <w:b/>
+          <w:bCs/>
+          <w:sz w:val="22"/>
+          <w:szCs w:val="22"/>
+        </w:rPr>
+      </w:pPr>
+      <w:r>
+        <w:rPr/>
+      </w:r>
+    </w:p>
+    <w:p>
+      <w:pPr>
+        <w:pStyle w:val="Normal"/>
+        <w:tabs>
+          <w:tab w:val="clear" w:pos="408"/>
+          <w:tab w:val="left" w:pos="2610" w:leader="none"/>
+        </w:tabs>
+        <w:jc w:val="left"/>
+        <w:rPr>
+          <w:rFonts w:ascii="Calibri" w:hAnsi="Calibri"/>
+          <w:b/>
+          <w:bCs/>
+          <w:sz w:val="22"/>
+          <w:szCs w:val="22"/>
+        </w:rPr>
+      </w:pPr>
+      <w:r>
+        <w:rPr/>
+      </w:r>
+    </w:p>
+    <w:p>
+      <w:pPr>
+        <w:pStyle w:val="Normal"/>
+        <w:tabs>
+          <w:tab w:val="clear" w:pos="408"/>
+          <w:tab w:val="left" w:pos="2610" w:leader="none"/>
+        </w:tabs>
+        <w:jc w:val="left"/>
+        <w:rPr>
+          <w:rFonts w:ascii="Calibri" w:hAnsi="Calibri"/>
+          <w:b/>
+          <w:bCs/>
+          <w:sz w:val="22"/>
+          <w:szCs w:val="22"/>
+        </w:rPr>
+      </w:pPr>
+      <w:r>
+        <w:rPr/>
+      </w:r>
+    </w:p>
+    <w:p>
+      <w:pPr>
+        <w:pStyle w:val="Normal"/>
+        <w:tabs>
+          <w:tab w:val="clear" w:pos="408"/>
+          <w:tab w:val="left" w:pos="2610" w:leader="none"/>
+        </w:tabs>
+        <w:jc w:val="left"/>
+        <w:rPr>
+          <w:rFonts w:ascii="Calibri" w:hAnsi="Calibri"/>
+          <w:b/>
+          <w:bCs/>
+          <w:sz w:val="22"/>
+          <w:szCs w:val="22"/>
+        </w:rPr>
+      </w:pPr>
+      <w:r>
+        <w:rPr/>
+      </w:r>
+    </w:p>
+    <w:p>
+      <w:pPr>
+        <w:pStyle w:val="Normal"/>
+        <w:tabs>
+          <w:tab w:val="clear" w:pos="408"/>
+          <w:tab w:val="left" w:pos="2610" w:leader="none"/>
+        </w:tabs>
+        <w:jc w:val="left"/>
+        <w:rPr>
+          <w:rFonts w:ascii="Calibri" w:hAnsi="Calibri"/>
+          <w:b/>
+          <w:bCs/>
+          <w:sz w:val="22"/>
+          <w:szCs w:val="22"/>
+        </w:rPr>
+      </w:pPr>
+      <w:r>
+        <w:rPr/>
+      </w:r>
+    </w:p>
+    <w:p>
+      <w:pPr>
+        <w:pStyle w:val="Normal"/>
+        <w:tabs>
+          <w:tab w:val="clear" w:pos="408"/>
+          <w:tab w:val="left" w:pos="2610" w:leader="none"/>
+        </w:tabs>
+        <w:jc w:val="left"/>
+        <w:rPr>
+          <w:rFonts w:ascii="Calibri" w:hAnsi="Calibri"/>
+          <w:b/>
+          <w:bCs/>
+          <w:sz w:val="22"/>
+          <w:szCs w:val="22"/>
+        </w:rPr>
+      </w:pPr>
+      <w:r>
+        <w:rPr>
+          <w:b/>
+          <w:bCs/>
+          <w:sz w:val="22"/>
+          <w:szCs w:val="22"/>
+        </w:rPr>
+        <w:t>Formulario de Toma:</w:t>
+      </w:r>
+    </w:p>
+    <w:p>
+      <w:pPr>
+        <w:pStyle w:val="Normal"/>
+        <w:numPr>
+          <w:ilvl w:val="0"/>
+          <w:numId w:val="6"/>
+        </w:numPr>
+        <w:tabs>
+          <w:tab w:val="clear" w:pos="408"/>
+          <w:tab w:val="left" w:pos="2610" w:leader="none"/>
+        </w:tabs>
+        <w:jc w:val="left"/>
+        <w:rPr/>
+      </w:pPr>
+      <w:r>
+        <w:drawing>
+          <wp:anchor behindDoc="0" distT="0" distB="0" distL="0" distR="0" simplePos="0" locked="0" layoutInCell="0" allowOverlap="1" relativeHeight="19">
+            <wp:simplePos x="0" y="0"/>
+            <wp:positionH relativeFrom="column">
+              <wp:align>center</wp:align>
+            </wp:positionH>
+            <wp:positionV relativeFrom="paragraph">
+              <wp:posOffset>635</wp:posOffset>
+            </wp:positionV>
+            <wp:extent cx="2811780" cy="3935095"/>
+            <wp:effectExtent l="0" t="0" r="0" b="0"/>
+            <wp:wrapTopAndBottom/>
+            <wp:docPr id="5" name="Image6" descr=""/>
+            <wp:cNvGraphicFramePr>
+              <a:graphicFrameLocks xmlns:a="http://schemas.openxmlformats.org/drawingml/2006/main" noChangeAspect="1"/>
+            </wp:cNvGraphicFramePr>
+            <a:graphic xmlns:a="http://schemas.openxmlformats.org/drawingml/2006/main">
+              <a:graphicData uri="http://schemas.openxmlformats.org/drawingml/2006/picture">
+                <pic:pic xmlns:pic="http://schemas.openxmlformats.org/drawingml/2006/picture">
+                  <pic:nvPicPr>
+                    <pic:cNvPr id="5" name="Image6" descr=""/>
+                    <pic:cNvPicPr>
+                      <a:picLocks noChangeAspect="1" noChangeArrowheads="1"/>
+                    </pic:cNvPicPr>
+                  </pic:nvPicPr>
+                  <pic:blipFill>
+                    <a:blip r:embed="rId8"/>
+                    <a:srcRect l="0" t="0" r="0" b="19881"/>
+                    <a:stretch>
+                      <a:fillRect/>
+                    </a:stretch>
+                  </pic:blipFill>
+                  <pic:spPr bwMode="auto">
+                    <a:xfrm>
+                      <a:off x="0" y="0"/>
+                      <a:ext cx="2811780" cy="3935095"/>
+                    </a:xfrm>
+                    <a:prstGeom prst="rect">
+                      <a:avLst/>
+                    </a:prstGeom>
+                  </pic:spPr>
+                </pic:pic>
+              </a:graphicData>
+            </a:graphic>
+          </wp:anchor>
+        </w:drawing>
+      </w:r>
+      <w:r>
+        <w:rPr/>
+        <w:t>Cabecera con información de la toma</w:t>
+      </w:r>
+    </w:p>
+    <w:p>
+      <w:pPr>
+        <w:pStyle w:val="Normal"/>
+        <w:numPr>
+          <w:ilvl w:val="0"/>
+          <w:numId w:val="6"/>
+        </w:numPr>
+        <w:tabs>
+          <w:tab w:val="clear" w:pos="408"/>
+          <w:tab w:val="left" w:pos="2610" w:leader="none"/>
+        </w:tabs>
+        <w:jc w:val="left"/>
+        <w:rPr/>
+      </w:pPr>
+      <w:r>
+        <w:rPr/>
+        <w:t>información del producto del que se hace la toma, se debe verificar el código de barras y la cantidad por caja, sino corresponde se debe notificar al gestor e ingresar el valor en unidades</w:t>
+      </w:r>
+    </w:p>
+    <w:p>
+      <w:pPr>
+        <w:pStyle w:val="Normal"/>
+        <w:numPr>
+          <w:ilvl w:val="0"/>
+          <w:numId w:val="6"/>
+        </w:numPr>
+        <w:tabs>
+          <w:tab w:val="clear" w:pos="408"/>
+          <w:tab w:val="left" w:pos="2610" w:leader="none"/>
+        </w:tabs>
+        <w:jc w:val="left"/>
+        <w:rPr/>
+      </w:pPr>
+      <w:r>
+        <w:rPr/>
+        <w:t>Formulario de Toma, se ingresa las cajas y las unidades del producto seleccionado</w:t>
+      </w:r>
+    </w:p>
+    <w:p>
+      <w:pPr>
+        <w:pStyle w:val="Normal"/>
+        <w:tabs>
+          <w:tab w:val="clear" w:pos="408"/>
+          <w:tab w:val="left" w:pos="2610" w:leader="none"/>
+        </w:tabs>
+        <w:jc w:val="left"/>
+        <w:rPr>
+          <w:rFonts w:ascii="Calibri" w:hAnsi="Calibri"/>
+          <w:b/>
+          <w:bCs/>
+          <w:sz w:val="22"/>
+          <w:szCs w:val="22"/>
+        </w:rPr>
+      </w:pPr>
+      <w:r>
+        <w:rPr/>
+      </w:r>
+    </w:p>
+    <w:p>
+      <w:pPr>
+        <w:pStyle w:val="Normal"/>
+        <w:tabs>
+          <w:tab w:val="clear" w:pos="408"/>
+          <w:tab w:val="left" w:pos="2610" w:leader="none"/>
+        </w:tabs>
+        <w:jc w:val="left"/>
+        <w:rPr>
+          <w:rFonts w:ascii="Calibri" w:hAnsi="Calibri"/>
+          <w:b/>
+          <w:bCs/>
+          <w:sz w:val="22"/>
+          <w:szCs w:val="22"/>
+        </w:rPr>
+      </w:pPr>
+      <w:r>
+        <w:rPr/>
+      </w:r>
+    </w:p>
+    <w:p>
+      <w:pPr>
+        <w:pStyle w:val="Normal"/>
+        <w:tabs>
+          <w:tab w:val="clear" w:pos="408"/>
+          <w:tab w:val="left" w:pos="2610" w:leader="none"/>
+        </w:tabs>
+        <w:jc w:val="left"/>
+        <w:rPr>
+          <w:rFonts w:ascii="Calibri" w:hAnsi="Calibri"/>
+          <w:b/>
+          <w:bCs/>
+          <w:sz w:val="22"/>
+          <w:szCs w:val="22"/>
+        </w:rPr>
+      </w:pPr>
+      <w:r>
+        <w:rPr/>
+      </w:r>
+    </w:p>
+    <w:p>
+      <w:pPr>
+        <w:pStyle w:val="Normal"/>
+        <w:tabs>
+          <w:tab w:val="clear" w:pos="408"/>
+          <w:tab w:val="left" w:pos="2610" w:leader="none"/>
+        </w:tabs>
+        <w:jc w:val="left"/>
+        <w:rPr>
+          <w:rFonts w:ascii="Calibri" w:hAnsi="Calibri"/>
+          <w:b/>
+          <w:bCs/>
+          <w:sz w:val="22"/>
+          <w:szCs w:val="22"/>
+        </w:rPr>
+      </w:pPr>
+      <w:r>
+        <w:rPr/>
+      </w:r>
+    </w:p>
+    <w:p>
+      <w:pPr>
+        <w:pStyle w:val="Normal"/>
+        <w:tabs>
+          <w:tab w:val="clear" w:pos="408"/>
+          <w:tab w:val="left" w:pos="2610" w:leader="none"/>
+        </w:tabs>
+        <w:jc w:val="left"/>
+        <w:rPr>
+          <w:rFonts w:ascii="Calibri" w:hAnsi="Calibri"/>
+          <w:b/>
+          <w:bCs/>
+          <w:sz w:val="22"/>
+          <w:szCs w:val="22"/>
+        </w:rPr>
+      </w:pPr>
+      <w:r>
+        <w:rPr/>
+      </w:r>
+    </w:p>
+    <w:p>
+      <w:pPr>
+        <w:pStyle w:val="Normal"/>
+        <w:tabs>
+          <w:tab w:val="clear" w:pos="408"/>
+          <w:tab w:val="left" w:pos="2610" w:leader="none"/>
+        </w:tabs>
+        <w:jc w:val="left"/>
+        <w:rPr>
+          <w:rFonts w:ascii="Calibri" w:hAnsi="Calibri"/>
+          <w:b/>
+          <w:bCs/>
+          <w:sz w:val="22"/>
+          <w:szCs w:val="22"/>
+        </w:rPr>
+      </w:pPr>
+      <w:r>
+        <w:rPr/>
+      </w:r>
+    </w:p>
+    <w:p>
+      <w:pPr>
+        <w:pStyle w:val="Normal"/>
+        <w:tabs>
+          <w:tab w:val="clear" w:pos="408"/>
+          <w:tab w:val="left" w:pos="2610" w:leader="none"/>
+        </w:tabs>
+        <w:jc w:val="left"/>
+        <w:rPr>
+          <w:rFonts w:ascii="Calibri" w:hAnsi="Calibri"/>
+          <w:b/>
+          <w:bCs/>
+          <w:sz w:val="22"/>
+          <w:szCs w:val="22"/>
+        </w:rPr>
+      </w:pPr>
+      <w:r>
+        <w:rPr/>
+      </w:r>
+    </w:p>
+    <w:p>
+      <w:pPr>
+        <w:pStyle w:val="Normal"/>
+        <w:tabs>
+          <w:tab w:val="clear" w:pos="408"/>
+          <w:tab w:val="left" w:pos="2610" w:leader="none"/>
+        </w:tabs>
+        <w:jc w:val="left"/>
+        <w:rPr>
+          <w:rFonts w:ascii="Calibri" w:hAnsi="Calibri"/>
+          <w:b/>
+          <w:bCs/>
+          <w:sz w:val="22"/>
+          <w:szCs w:val="22"/>
+        </w:rPr>
+      </w:pPr>
+      <w:r>
+        <w:rPr/>
+      </w:r>
+    </w:p>
+    <w:p>
+      <w:pPr>
+        <w:pStyle w:val="Normal"/>
+        <w:tabs>
+          <w:tab w:val="clear" w:pos="408"/>
+          <w:tab w:val="left" w:pos="2610" w:leader="none"/>
+        </w:tabs>
+        <w:jc w:val="left"/>
+        <w:rPr>
+          <w:rFonts w:ascii="Calibri" w:hAnsi="Calibri"/>
+          <w:b/>
+          <w:bCs/>
+          <w:sz w:val="22"/>
+          <w:szCs w:val="22"/>
+        </w:rPr>
+      </w:pPr>
+      <w:r>
+        <w:rPr/>
+      </w:r>
+    </w:p>
+    <w:p>
+      <w:pPr>
+        <w:pStyle w:val="Normal"/>
+        <w:tabs>
+          <w:tab w:val="clear" w:pos="408"/>
+          <w:tab w:val="left" w:pos="2610" w:leader="none"/>
+        </w:tabs>
+        <w:jc w:val="left"/>
+        <w:rPr>
+          <w:rFonts w:ascii="Calibri" w:hAnsi="Calibri"/>
+          <w:b/>
+          <w:bCs/>
+          <w:sz w:val="22"/>
+          <w:szCs w:val="22"/>
+        </w:rPr>
+      </w:pPr>
+      <w:r>
+        <w:rPr/>
+      </w:r>
+    </w:p>
+    <w:p>
+      <w:pPr>
+        <w:pStyle w:val="Normal"/>
+        <w:tabs>
+          <w:tab w:val="clear" w:pos="408"/>
+          <w:tab w:val="left" w:pos="2610" w:leader="none"/>
+        </w:tabs>
+        <w:jc w:val="left"/>
+        <w:rPr>
+          <w:rFonts w:ascii="Calibri" w:hAnsi="Calibri"/>
+          <w:b/>
+          <w:bCs/>
+          <w:sz w:val="22"/>
+          <w:szCs w:val="22"/>
+        </w:rPr>
+      </w:pPr>
+      <w:r>
+        <w:rPr>
+          <w:b/>
+          <w:bCs/>
+          <w:sz w:val="22"/>
+          <w:szCs w:val="22"/>
+        </w:rPr>
+        <w:t>Reporte de Toma:</w:t>
+      </w:r>
+    </w:p>
+    <w:p>
+      <w:pPr>
+        <w:pStyle w:val="Normal"/>
+        <w:numPr>
+          <w:ilvl w:val="0"/>
+          <w:numId w:val="7"/>
+        </w:numPr>
+        <w:tabs>
+          <w:tab w:val="clear" w:pos="408"/>
+          <w:tab w:val="left" w:pos="2610" w:leader="none"/>
+        </w:tabs>
+        <w:jc w:val="left"/>
+        <w:rPr/>
+      </w:pPr>
+      <w:r>
+        <w:drawing>
+          <wp:anchor behindDoc="0" distT="0" distB="0" distL="0" distR="0" simplePos="0" locked="0" layoutInCell="0" allowOverlap="1" relativeHeight="20">
+            <wp:simplePos x="0" y="0"/>
+            <wp:positionH relativeFrom="column">
+              <wp:align>center</wp:align>
+            </wp:positionH>
+            <wp:positionV relativeFrom="paragraph">
+              <wp:posOffset>635</wp:posOffset>
+            </wp:positionV>
+            <wp:extent cx="3420745" cy="4880610"/>
+            <wp:effectExtent l="0" t="0" r="0" b="0"/>
+            <wp:wrapTopAndBottom/>
+            <wp:docPr id="6" name="Image7" descr=""/>
+            <wp:cNvGraphicFramePr>
+              <a:graphicFrameLocks xmlns:a="http://schemas.openxmlformats.org/drawingml/2006/main" noChangeAspect="1"/>
+            </wp:cNvGraphicFramePr>
+            <a:graphic xmlns:a="http://schemas.openxmlformats.org/drawingml/2006/main">
+              <a:graphicData uri="http://schemas.openxmlformats.org/drawingml/2006/picture">
+                <pic:pic xmlns:pic="http://schemas.openxmlformats.org/drawingml/2006/picture">
+                  <pic:nvPicPr>
+                    <pic:cNvPr id="6" name="Image7" descr=""/>
+                    <pic:cNvPicPr>
+                      <a:picLocks noChangeAspect="1" noChangeArrowheads="1"/>
+                    </pic:cNvPicPr>
+                  </pic:nvPicPr>
+                  <pic:blipFill>
+                    <a:blip r:embed="rId9"/>
+                    <a:stretch>
+                      <a:fillRect/>
+                    </a:stretch>
+                  </pic:blipFill>
+                  <pic:spPr bwMode="auto">
+                    <a:xfrm>
+                      <a:off x="0" y="0"/>
+                      <a:ext cx="3420745" cy="4880610"/>
+                    </a:xfrm>
+                    <a:prstGeom prst="rect">
+                      <a:avLst/>
+                    </a:prstGeom>
+                  </pic:spPr>
+                </pic:pic>
+              </a:graphicData>
+            </a:graphic>
+          </wp:anchor>
+        </w:drawing>
+      </w:r>
+      <w:r>
+        <w:rPr/>
+        <w:t xml:space="preserve">Detalle de toma </w:t>
+      </w:r>
+    </w:p>
+    <w:p>
+      <w:pPr>
+        <w:pStyle w:val="Normal"/>
+        <w:numPr>
+          <w:ilvl w:val="0"/>
+          <w:numId w:val="7"/>
+        </w:numPr>
+        <w:tabs>
+          <w:tab w:val="clear" w:pos="408"/>
+          <w:tab w:val="left" w:pos="2610" w:leader="none"/>
+        </w:tabs>
+        <w:jc w:val="left"/>
+        <w:rPr/>
+      </w:pPr>
+      <w:r>
+        <w:rPr/>
+        <w:t>Reporte de toma, este es el reporte que se envía al gestor, si ve un símbolo de admiración en un triangulo amarillo es porque ese ítem de la lista tiene observaciones</w:t>
+      </w:r>
+    </w:p>
+    <w:p>
+      <w:pPr>
+        <w:pStyle w:val="Normal"/>
+        <w:tabs>
+          <w:tab w:val="clear" w:pos="408"/>
+          <w:tab w:val="left" w:pos="2610" w:leader="none"/>
+        </w:tabs>
+        <w:jc w:val="left"/>
+        <w:rPr>
+          <w:rFonts w:ascii="Calibri" w:hAnsi="Calibri"/>
+          <w:b/>
+          <w:bCs/>
+          <w:sz w:val="22"/>
+          <w:szCs w:val="22"/>
+        </w:rPr>
+      </w:pPr>
+      <w:r>
+        <w:rPr>
+          <w:b/>
+          <w:bCs/>
+          <w:sz w:val="22"/>
+          <w:szCs w:val="22"/>
+        </w:rPr>
+        <w:t>Sincronizaciones:</w:t>
+      </w:r>
+    </w:p>
+    <w:p>
+      <w:pPr>
+        <w:pStyle w:val="Normal"/>
+        <w:tabs>
+          <w:tab w:val="clear" w:pos="408"/>
+          <w:tab w:val="left" w:pos="2610" w:leader="none"/>
+        </w:tabs>
+        <w:jc w:val="left"/>
+        <w:rPr>
+          <w:b w:val="false"/>
+          <w:bCs w:val="false"/>
+        </w:rPr>
+      </w:pPr>
+      <w:r>
+        <w:rPr>
+          <w:b w:val="false"/>
+          <w:bCs w:val="false"/>
+          <w:sz w:val="22"/>
+          <w:szCs w:val="22"/>
+        </w:rPr>
+        <w:t xml:space="preserve">Para sincronizar  presionamos sobre el botón azul que dice </w:t>
+      </w:r>
+      <w:r>
+        <w:rPr>
+          <w:b/>
+          <w:bCs/>
+          <w:sz w:val="22"/>
+          <w:szCs w:val="22"/>
+        </w:rPr>
+        <w:t>Sincronizar Datos</w:t>
+      </w:r>
+      <w:r>
+        <w:rPr>
+          <w:b w:val="false"/>
+          <w:bCs w:val="false"/>
+          <w:sz w:val="22"/>
+          <w:szCs w:val="22"/>
+        </w:rPr>
+        <w:t xml:space="preserve">, la primera vez que de click cambiará de color, vuelve a presionar hasta que se muestre el mensaje de </w:t>
+      </w:r>
+      <w:r>
+        <w:rPr>
+          <w:b/>
+          <w:bCs/>
+          <w:sz w:val="22"/>
+          <w:szCs w:val="22"/>
+        </w:rPr>
+        <w:t>sincronizado c</w:t>
+      </w:r>
+      <w:r>
+        <w:drawing>
+          <wp:anchor behindDoc="0" distT="0" distB="0" distL="0" distR="0" simplePos="0" locked="0" layoutInCell="0" allowOverlap="1" relativeHeight="21">
+            <wp:simplePos x="0" y="0"/>
+            <wp:positionH relativeFrom="column">
+              <wp:posOffset>1938020</wp:posOffset>
+            </wp:positionH>
+            <wp:positionV relativeFrom="paragraph">
+              <wp:posOffset>633730</wp:posOffset>
+            </wp:positionV>
+            <wp:extent cx="1814830" cy="1689100"/>
+            <wp:effectExtent l="0" t="0" r="0" b="0"/>
+            <wp:wrapTopAndBottom/>
+            <wp:docPr id="7" name="Image8" descr=""/>
+            <wp:cNvGraphicFramePr>
+              <a:graphicFrameLocks xmlns:a="http://schemas.openxmlformats.org/drawingml/2006/main" noChangeAspect="1"/>
+            </wp:cNvGraphicFramePr>
+            <a:graphic xmlns:a="http://schemas.openxmlformats.org/drawingml/2006/main">
+              <a:graphicData uri="http://schemas.openxmlformats.org/drawingml/2006/picture">
+                <pic:pic xmlns:pic="http://schemas.openxmlformats.org/drawingml/2006/picture">
+                  <pic:nvPicPr>
+                    <pic:cNvPr id="7" name="Image8" descr=""/>
+                    <pic:cNvPicPr>
+                      <a:picLocks noChangeAspect="1" noChangeArrowheads="1"/>
+                    </pic:cNvPicPr>
+                  </pic:nvPicPr>
+                  <pic:blipFill>
+                    <a:blip r:embed="rId10"/>
+                    <a:stretch>
+                      <a:fillRect/>
+                    </a:stretch>
+                  </pic:blipFill>
+                  <pic:spPr bwMode="auto">
+                    <a:xfrm>
+                      <a:off x="0" y="0"/>
+                      <a:ext cx="1814830" cy="1689100"/>
+                    </a:xfrm>
+                    <a:prstGeom prst="rect">
+                      <a:avLst/>
+                    </a:prstGeom>
+                  </pic:spPr>
+                </pic:pic>
+              </a:graphicData>
+            </a:graphic>
+          </wp:anchor>
+        </w:drawing>
+      </w:r>
+      <w:r>
+        <w:rPr>
+          <w:b/>
+          <w:bCs/>
+          <w:sz w:val="22"/>
+          <w:szCs w:val="22"/>
+        </w:rPr>
+        <w:t>orrectamente</w:t>
+      </w:r>
+      <w:r>
+        <w:rPr>
+          <w:b w:val="false"/>
+          <w:bCs w:val="false"/>
+          <w:sz w:val="22"/>
+          <w:szCs w:val="22"/>
+        </w:rPr>
+        <w:t xml:space="preserve"> o </w:t>
+      </w:r>
+      <w:r>
+        <w:rPr>
+          <w:b/>
+          <w:bCs/>
+          <w:sz w:val="22"/>
+          <w:szCs w:val="22"/>
+        </w:rPr>
+        <w:t>datos ya registrados</w:t>
+      </w:r>
+    </w:p>
+    <w:p>
+      <w:pPr>
+        <w:pStyle w:val="Normal"/>
+        <w:tabs>
+          <w:tab w:val="clear" w:pos="408"/>
+          <w:tab w:val="left" w:pos="2610" w:leader="none"/>
+        </w:tabs>
+        <w:jc w:val="left"/>
+        <w:rPr>
+          <w:rFonts w:ascii="Calibri" w:hAnsi="Calibri"/>
+          <w:b/>
+          <w:bCs/>
+          <w:sz w:val="22"/>
+          <w:szCs w:val="22"/>
+        </w:rPr>
+      </w:pPr>
+      <w:r>
+        <w:rPr>
+          <w:b w:val="false"/>
+          <w:bCs w:val="false"/>
+        </w:rPr>
+      </w:r>
+    </w:p>
+    <w:p>
+      <w:pPr>
+        <w:pStyle w:val="Normal"/>
+        <w:tabs>
+          <w:tab w:val="clear" w:pos="408"/>
+          <w:tab w:val="left" w:pos="2610" w:leader="none"/>
+        </w:tabs>
+        <w:jc w:val="left"/>
+        <w:rPr>
+          <w:b/>
+          <w:bCs/>
+        </w:rPr>
+      </w:pPr>
+      <w:r>
+        <w:rPr>
+          <w:b/>
+          <w:bCs/>
+          <w:sz w:val="22"/>
+          <w:szCs w:val="22"/>
+        </w:rPr>
+        <w:t>Recomendaciones:</w:t>
+      </w:r>
+    </w:p>
+    <w:p>
+      <w:pPr>
+        <w:pStyle w:val="Normal"/>
+        <w:tabs>
+          <w:tab w:val="clear" w:pos="408"/>
+          <w:tab w:val="left" w:pos="2610" w:leader="none"/>
+        </w:tabs>
+        <w:jc w:val="left"/>
+        <w:rPr>
+          <w:rFonts w:ascii="Calibri" w:hAnsi="Calibri"/>
+          <w:sz w:val="22"/>
+          <w:szCs w:val="22"/>
+        </w:rPr>
+      </w:pPr>
+      <w:r>
+        <w:rPr>
+          <w:b w:val="false"/>
+          <w:bCs w:val="false"/>
+          <w:sz w:val="22"/>
+          <w:szCs w:val="22"/>
+        </w:rPr>
+        <w:t>Se recomienda ir sincronizando cada que tenga al menos 20 ítems en la lista para que se vaya alimentando el reporte.</w:t>
+      </w:r>
+    </w:p>
+    <w:p>
+      <w:pPr>
+        <w:pStyle w:val="Normal"/>
+        <w:tabs>
+          <w:tab w:val="clear" w:pos="408"/>
+          <w:tab w:val="left" w:pos="2610" w:leader="none"/>
+        </w:tabs>
+        <w:jc w:val="left"/>
+        <w:rPr>
+          <w:rFonts w:ascii="Calibri" w:hAnsi="Calibri"/>
+          <w:sz w:val="22"/>
+          <w:szCs w:val="22"/>
+        </w:rPr>
+      </w:pPr>
+      <w:r>
+        <w:rPr>
+          <w:b w:val="false"/>
+          <w:bCs w:val="false"/>
+          <w:sz w:val="22"/>
+          <w:szCs w:val="22"/>
+        </w:rPr>
+        <w:t>Antes de sincronizar debe verificar que tenga una conexión a internet.</w:t>
+      </w:r>
+    </w:p>
+    <w:p>
+      <w:pPr>
+        <w:pStyle w:val="Normal"/>
+        <w:tabs>
+          <w:tab w:val="clear" w:pos="408"/>
+          <w:tab w:val="left" w:pos="2610" w:leader="none"/>
+        </w:tabs>
+        <w:jc w:val="left"/>
+        <w:rPr>
+          <w:rFonts w:ascii="Calibri" w:hAnsi="Calibri"/>
+          <w:sz w:val="22"/>
+          <w:szCs w:val="22"/>
+        </w:rPr>
+      </w:pPr>
+      <w:r>
+        <w:rPr>
+          <w:b w:val="false"/>
+          <w:bCs w:val="false"/>
+          <w:sz w:val="22"/>
+          <w:szCs w:val="22"/>
+        </w:rPr>
+        <w:t xml:space="preserve">Verificar que el navegador no está traduciendo la página, se dará cuenta cuando en los nombres aparezcan palabras en español por ejemplo </w:t>
+      </w:r>
+      <w:r>
+        <w:rPr>
+          <w:b/>
+          <w:bCs/>
+          <w:sz w:val="22"/>
+          <w:szCs w:val="22"/>
+        </w:rPr>
+        <w:t xml:space="preserve">Whisky Something Special </w:t>
+      </w:r>
+      <w:r>
+        <w:rPr>
+          <w:b w:val="false"/>
+          <w:bCs w:val="false"/>
+          <w:sz w:val="22"/>
+          <w:szCs w:val="22"/>
+        </w:rPr>
+        <w:t xml:space="preserve">aparecerá como </w:t>
+      </w:r>
+      <w:r>
+        <w:rPr>
+          <w:b/>
+          <w:bCs/>
+          <w:sz w:val="22"/>
+          <w:szCs w:val="22"/>
+        </w:rPr>
+        <w:t xml:space="preserve">Momentos Especiales, </w:t>
+      </w:r>
+      <w:r>
+        <w:rPr>
+          <w:b w:val="false"/>
+          <w:bCs w:val="false"/>
+          <w:sz w:val="22"/>
+          <w:szCs w:val="22"/>
+        </w:rPr>
+        <w:t>en ese caso acercarse a soporte.</w:t>
+      </w:r>
+    </w:p>
+    <w:p>
+      <w:pPr>
+        <w:pStyle w:val="Normal"/>
+        <w:tabs>
+          <w:tab w:val="clear" w:pos="408"/>
+          <w:tab w:val="left" w:pos="2610" w:leader="none"/>
+        </w:tabs>
+        <w:jc w:val="left"/>
+        <w:rPr>
+          <w:b w:val="false"/>
+          <w:bCs w:val="false"/>
+          <w:sz w:val="22"/>
+          <w:szCs w:val="22"/>
+        </w:rPr>
+      </w:pPr>
+      <w:r>
+        <w:rPr>
+          <w:b w:val="false"/>
+          <w:bCs w:val="false"/>
+          <w:sz w:val="22"/>
+          <w:szCs w:val="22"/>
+        </w:rPr>
       </w:r>
     </w:p>
     <w:p>
@@ -420,10 +2322,17 @@
         <w:rPr>
           <w:b w:val="false"/>
           <w:bCs w:val="false"/>
-        </w:rPr>
-      </w:pPr>
-      <w:r>
-        <w:rPr/>
+          <w:sz w:val="22"/>
+          <w:szCs w:val="22"/>
+        </w:rPr>
+      </w:pPr>
+      <w:r>
+        <w:rPr>
+          <w:b w:val="false"/>
+          <w:bCs w:val="false"/>
+          <w:sz w:val="22"/>
+          <w:szCs w:val="22"/>
+        </w:rPr>
       </w:r>
     </w:p>
     <w:p>
@@ -443,10 +2352,17 @@
         <w:rPr>
           <w:b w:val="false"/>
           <w:bCs w:val="false"/>
-        </w:rPr>
-      </w:pPr>
-      <w:r>
-        <w:rPr/>
+          <w:sz w:val="22"/>
+          <w:szCs w:val="22"/>
+        </w:rPr>
+      </w:pPr>
+      <w:r>
+        <w:rPr>
+          <w:b w:val="false"/>
+          <w:bCs w:val="false"/>
+          <w:sz w:val="22"/>
+          <w:szCs w:val="22"/>
+        </w:rPr>
       </w:r>
     </w:p>
     <w:p>
@@ -466,10 +2382,17 @@
         <w:rPr>
           <w:b w:val="false"/>
           <w:bCs w:val="false"/>
-        </w:rPr>
-      </w:pPr>
-      <w:r>
-        <w:rPr/>
+          <w:sz w:val="22"/>
+          <w:szCs w:val="22"/>
+        </w:rPr>
+      </w:pPr>
+      <w:r>
+        <w:rPr>
+          <w:b w:val="false"/>
+          <w:bCs w:val="false"/>
+          <w:sz w:val="22"/>
+          <w:szCs w:val="22"/>
+        </w:rPr>
       </w:r>
     </w:p>
     <w:p>
@@ -489,10 +2412,17 @@
         <w:rPr>
           <w:b w:val="false"/>
           <w:bCs w:val="false"/>
-        </w:rPr>
-      </w:pPr>
-      <w:r>
-        <w:rPr/>
+          <w:sz w:val="22"/>
+          <w:szCs w:val="22"/>
+        </w:rPr>
+      </w:pPr>
+      <w:r>
+        <w:rPr>
+          <w:b w:val="false"/>
+          <w:bCs w:val="false"/>
+          <w:sz w:val="22"/>
+          <w:szCs w:val="22"/>
+        </w:rPr>
       </w:r>
     </w:p>
     <w:p>
@@ -512,10 +2442,17 @@
         <w:rPr>
           <w:b w:val="false"/>
           <w:bCs w:val="false"/>
-        </w:rPr>
-      </w:pPr>
-      <w:r>
-        <w:rPr/>
+          <w:sz w:val="22"/>
+          <w:szCs w:val="22"/>
+        </w:rPr>
+      </w:pPr>
+      <w:r>
+        <w:rPr>
+          <w:b w:val="false"/>
+          <w:bCs w:val="false"/>
+          <w:sz w:val="22"/>
+          <w:szCs w:val="22"/>
+        </w:rPr>
       </w:r>
     </w:p>
     <w:p>
@@ -535,10 +2472,17 @@
         <w:rPr>
           <w:b w:val="false"/>
           <w:bCs w:val="false"/>
-        </w:rPr>
-      </w:pPr>
-      <w:r>
-        <w:rPr/>
+          <w:sz w:val="22"/>
+          <w:szCs w:val="22"/>
+        </w:rPr>
+      </w:pPr>
+      <w:r>
+        <w:rPr>
+          <w:b w:val="false"/>
+          <w:bCs w:val="false"/>
+          <w:sz w:val="22"/>
+          <w:szCs w:val="22"/>
+        </w:rPr>
       </w:r>
     </w:p>
     <w:p>
@@ -558,10 +2502,17 @@
         <w:rPr>
           <w:b w:val="false"/>
           <w:bCs w:val="false"/>
-        </w:rPr>
-      </w:pPr>
-      <w:r>
-        <w:rPr/>
+          <w:sz w:val="22"/>
+          <w:szCs w:val="22"/>
+        </w:rPr>
+      </w:pPr>
+      <w:r>
+        <w:rPr>
+          <w:b w:val="false"/>
+          <w:bCs w:val="false"/>
+          <w:sz w:val="22"/>
+          <w:szCs w:val="22"/>
+        </w:rPr>
       </w:r>
     </w:p>
     <w:p>
@@ -581,10 +2532,17 @@
         <w:rPr>
           <w:b w:val="false"/>
           <w:bCs w:val="false"/>
-        </w:rPr>
-      </w:pPr>
-      <w:r>
-        <w:rPr/>
+          <w:sz w:val="22"/>
+          <w:szCs w:val="22"/>
+        </w:rPr>
+      </w:pPr>
+      <w:r>
+        <w:rPr>
+          <w:b w:val="false"/>
+          <w:bCs w:val="false"/>
+          <w:sz w:val="22"/>
+          <w:szCs w:val="22"/>
+        </w:rPr>
       </w:r>
     </w:p>
     <w:p>
@@ -604,10 +2562,17 @@
         <w:rPr>
           <w:b w:val="false"/>
           <w:bCs w:val="false"/>
-        </w:rPr>
-      </w:pPr>
-      <w:r>
-        <w:rPr/>
+          <w:sz w:val="22"/>
+          <w:szCs w:val="22"/>
+        </w:rPr>
+      </w:pPr>
+      <w:r>
+        <w:rPr>
+          <w:b w:val="false"/>
+          <w:bCs w:val="false"/>
+          <w:sz w:val="22"/>
+          <w:szCs w:val="22"/>
+        </w:rPr>
       </w:r>
     </w:p>
     <w:p>
@@ -627,10 +2592,17 @@
         <w:rPr>
           <w:b w:val="false"/>
           <w:bCs w:val="false"/>
-        </w:rPr>
-      </w:pPr>
-      <w:r>
-        <w:rPr/>
+          <w:sz w:val="22"/>
+          <w:szCs w:val="22"/>
+        </w:rPr>
+      </w:pPr>
+      <w:r>
+        <w:rPr>
+          <w:b w:val="false"/>
+          <w:bCs w:val="false"/>
+          <w:sz w:val="22"/>
+          <w:szCs w:val="22"/>
+        </w:rPr>
       </w:r>
     </w:p>
     <w:p>
@@ -648,16 +2620,19 @@
         <w:ind w:left="720" w:hanging="0"/>
         <w:jc w:val="both"/>
         <w:rPr>
-          <w:sz w:val="40"/>
-          <w:szCs w:val="40"/>
-        </w:rPr>
-      </w:pPr>
-      <w:r>
-        <w:rPr>
-          <w:sz w:val="40"/>
-          <w:szCs w:val="40"/>
-        </w:rPr>
-        <w:t>Listado de Usuarios de Inventario</w:t>
+          <w:b w:val="false"/>
+          <w:bCs w:val="false"/>
+          <w:sz w:val="22"/>
+          <w:szCs w:val="22"/>
+        </w:rPr>
+      </w:pPr>
+      <w:r>
+        <w:rPr>
+          <w:b w:val="false"/>
+          <w:bCs w:val="false"/>
+          <w:sz w:val="22"/>
+          <w:szCs w:val="22"/>
+        </w:rPr>
       </w:r>
     </w:p>
     <w:p>
@@ -675,439 +2650,8 @@
         <w:ind w:left="720" w:hanging="0"/>
         <w:jc w:val="both"/>
         <w:rPr>
-          <w:sz w:val="40"/>
-          <w:szCs w:val="40"/>
-        </w:rPr>
-      </w:pPr>
-      <w:r>
-        <w:rPr>
-          <w:sz w:val="40"/>
-          <w:szCs w:val="40"/>
-        </w:rPr>
-        <w:t>mayala</w:t>
-      </w:r>
-    </w:p>
-    <w:p>
-      <w:pPr>
-        <w:pStyle w:val="Normal"/>
-        <w:numPr>
-          <w:ilvl w:val="0"/>
-          <w:numId w:val="0"/>
-        </w:numPr>
-        <w:tabs>
-          <w:tab w:val="clear" w:pos="408"/>
-          <w:tab w:val="left" w:pos="2610" w:leader="none"/>
-        </w:tabs>
-        <w:spacing w:before="0" w:after="200"/>
-        <w:ind w:left="720" w:hanging="0"/>
-        <w:jc w:val="both"/>
-        <w:rPr>
-          <w:sz w:val="40"/>
-          <w:szCs w:val="40"/>
-        </w:rPr>
-      </w:pPr>
-      <w:r>
-        <w:rPr>
-          <w:sz w:val="40"/>
-          <w:szCs w:val="40"/>
-        </w:rPr>
-        <w:t>cmorales</w:t>
-      </w:r>
-    </w:p>
-    <w:p>
-      <w:pPr>
-        <w:pStyle w:val="Normal"/>
-        <w:numPr>
-          <w:ilvl w:val="0"/>
-          <w:numId w:val="0"/>
-        </w:numPr>
-        <w:tabs>
-          <w:tab w:val="clear" w:pos="408"/>
-          <w:tab w:val="left" w:pos="2610" w:leader="none"/>
-        </w:tabs>
-        <w:spacing w:before="0" w:after="200"/>
-        <w:ind w:left="720" w:hanging="0"/>
-        <w:jc w:val="both"/>
-        <w:rPr>
-          <w:sz w:val="40"/>
-          <w:szCs w:val="40"/>
-        </w:rPr>
-      </w:pPr>
-      <w:r>
-        <w:rPr>
-          <w:sz w:val="40"/>
-          <w:szCs w:val="40"/>
-        </w:rPr>
-        <w:t>imalan</w:t>
-      </w:r>
-    </w:p>
-    <w:p>
-      <w:pPr>
-        <w:pStyle w:val="Normal"/>
-        <w:numPr>
-          <w:ilvl w:val="0"/>
-          <w:numId w:val="0"/>
-        </w:numPr>
-        <w:tabs>
-          <w:tab w:val="clear" w:pos="408"/>
-          <w:tab w:val="left" w:pos="2610" w:leader="none"/>
-        </w:tabs>
-        <w:spacing w:before="0" w:after="200"/>
-        <w:ind w:left="720" w:hanging="0"/>
-        <w:jc w:val="both"/>
-        <w:rPr>
-          <w:sz w:val="40"/>
-          <w:szCs w:val="40"/>
-        </w:rPr>
-      </w:pPr>
-      <w:r>
-        <w:rPr>
-          <w:sz w:val="40"/>
-          <w:szCs w:val="40"/>
-        </w:rPr>
-        <w:t>gparez</w:t>
-      </w:r>
-    </w:p>
-    <w:p>
-      <w:pPr>
-        <w:pStyle w:val="Normal"/>
-        <w:numPr>
-          <w:ilvl w:val="0"/>
-          <w:numId w:val="0"/>
-        </w:numPr>
-        <w:tabs>
-          <w:tab w:val="clear" w:pos="408"/>
-          <w:tab w:val="left" w:pos="2610" w:leader="none"/>
-        </w:tabs>
-        <w:spacing w:before="0" w:after="200"/>
-        <w:ind w:left="720" w:hanging="0"/>
-        <w:jc w:val="both"/>
-        <w:rPr>
-          <w:sz w:val="40"/>
-          <w:szCs w:val="40"/>
-        </w:rPr>
-      </w:pPr>
-      <w:r>
-        <w:rPr>
-          <w:sz w:val="40"/>
-          <w:szCs w:val="40"/>
-        </w:rPr>
-        <w:t>gtoapanta</w:t>
-      </w:r>
-    </w:p>
-    <w:p>
-      <w:pPr>
-        <w:pStyle w:val="Normal"/>
-        <w:numPr>
-          <w:ilvl w:val="0"/>
-          <w:numId w:val="0"/>
-        </w:numPr>
-        <w:tabs>
-          <w:tab w:val="clear" w:pos="408"/>
-          <w:tab w:val="left" w:pos="2610" w:leader="none"/>
-        </w:tabs>
-        <w:spacing w:before="0" w:after="200"/>
-        <w:ind w:left="720" w:hanging="0"/>
-        <w:jc w:val="both"/>
-        <w:rPr>
-          <w:sz w:val="40"/>
-          <w:szCs w:val="40"/>
-        </w:rPr>
-      </w:pPr>
-      <w:r>
-        <w:rPr>
-          <w:sz w:val="40"/>
-          <w:szCs w:val="40"/>
-        </w:rPr>
-        <w:t>jplaces</w:t>
-      </w:r>
-    </w:p>
-    <w:p>
-      <w:pPr>
-        <w:pStyle w:val="Normal"/>
-        <w:numPr>
-          <w:ilvl w:val="0"/>
-          <w:numId w:val="0"/>
-        </w:numPr>
-        <w:tabs>
-          <w:tab w:val="clear" w:pos="408"/>
-          <w:tab w:val="left" w:pos="2610" w:leader="none"/>
-        </w:tabs>
-        <w:spacing w:before="0" w:after="200"/>
-        <w:ind w:left="720" w:hanging="0"/>
-        <w:jc w:val="both"/>
-        <w:rPr>
-          <w:sz w:val="40"/>
-          <w:szCs w:val="40"/>
-        </w:rPr>
-      </w:pPr>
-      <w:r>
-        <w:rPr>
-          <w:sz w:val="40"/>
-          <w:szCs w:val="40"/>
-        </w:rPr>
-        <w:t>evillota</w:t>
-      </w:r>
-    </w:p>
-    <w:p>
-      <w:pPr>
-        <w:pStyle w:val="Normal"/>
-        <w:numPr>
-          <w:ilvl w:val="0"/>
-          <w:numId w:val="0"/>
-        </w:numPr>
-        <w:tabs>
-          <w:tab w:val="clear" w:pos="408"/>
-          <w:tab w:val="left" w:pos="2610" w:leader="none"/>
-        </w:tabs>
-        <w:spacing w:before="0" w:after="200"/>
-        <w:ind w:left="720" w:hanging="0"/>
-        <w:jc w:val="both"/>
-        <w:rPr>
-          <w:sz w:val="40"/>
-          <w:szCs w:val="40"/>
-        </w:rPr>
-      </w:pPr>
-      <w:r>
-        <w:rPr>
-          <w:sz w:val="40"/>
-          <w:szCs w:val="40"/>
-        </w:rPr>
-        <w:t>kzubieta</w:t>
-      </w:r>
-    </w:p>
-    <w:p>
-      <w:pPr>
-        <w:pStyle w:val="Normal"/>
-        <w:numPr>
-          <w:ilvl w:val="0"/>
-          <w:numId w:val="0"/>
-        </w:numPr>
-        <w:tabs>
-          <w:tab w:val="clear" w:pos="408"/>
-          <w:tab w:val="left" w:pos="2610" w:leader="none"/>
-        </w:tabs>
-        <w:spacing w:before="0" w:after="200"/>
-        <w:ind w:left="720" w:hanging="0"/>
-        <w:jc w:val="both"/>
-        <w:rPr>
-          <w:sz w:val="40"/>
-          <w:szCs w:val="40"/>
-        </w:rPr>
-      </w:pPr>
-      <w:r>
-        <w:rPr>
-          <w:sz w:val="40"/>
-          <w:szCs w:val="40"/>
-        </w:rPr>
-        <w:t>dggarcia</w:t>
-      </w:r>
-    </w:p>
-    <w:p>
-      <w:pPr>
-        <w:pStyle w:val="Normal"/>
-        <w:numPr>
-          <w:ilvl w:val="0"/>
-          <w:numId w:val="0"/>
-        </w:numPr>
-        <w:tabs>
-          <w:tab w:val="clear" w:pos="408"/>
-          <w:tab w:val="left" w:pos="2610" w:leader="none"/>
-        </w:tabs>
-        <w:spacing w:before="0" w:after="200"/>
-        <w:ind w:left="720" w:hanging="0"/>
-        <w:jc w:val="both"/>
-        <w:rPr>
-          <w:sz w:val="40"/>
-          <w:szCs w:val="40"/>
-        </w:rPr>
-      </w:pPr>
-      <w:r>
-        <w:rPr>
-          <w:sz w:val="40"/>
-          <w:szCs w:val="40"/>
-        </w:rPr>
-        <w:t>xandrade</w:t>
-      </w:r>
-    </w:p>
-    <w:p>
-      <w:pPr>
-        <w:pStyle w:val="Normal"/>
-        <w:numPr>
-          <w:ilvl w:val="0"/>
-          <w:numId w:val="0"/>
-        </w:numPr>
-        <w:tabs>
-          <w:tab w:val="clear" w:pos="408"/>
-          <w:tab w:val="left" w:pos="2610" w:leader="none"/>
-        </w:tabs>
-        <w:spacing w:before="0" w:after="200"/>
-        <w:ind w:left="720" w:hanging="0"/>
-        <w:jc w:val="both"/>
-        <w:rPr>
-          <w:sz w:val="40"/>
-          <w:szCs w:val="40"/>
-        </w:rPr>
-      </w:pPr>
-      <w:r>
-        <w:rPr>
-          <w:sz w:val="40"/>
-          <w:szCs w:val="40"/>
-        </w:rPr>
-        <w:t>mhernandez</w:t>
-      </w:r>
-    </w:p>
-    <w:p>
-      <w:pPr>
-        <w:pStyle w:val="Normal"/>
-        <w:numPr>
-          <w:ilvl w:val="0"/>
-          <w:numId w:val="0"/>
-        </w:numPr>
-        <w:tabs>
-          <w:tab w:val="clear" w:pos="408"/>
-          <w:tab w:val="left" w:pos="2610" w:leader="none"/>
-        </w:tabs>
-        <w:spacing w:before="0" w:after="200"/>
-        <w:ind w:left="720" w:hanging="0"/>
-        <w:jc w:val="both"/>
-        <w:rPr>
-          <w:sz w:val="40"/>
-          <w:szCs w:val="40"/>
-        </w:rPr>
-      </w:pPr>
-      <w:r>
-        <w:rPr>
-          <w:sz w:val="40"/>
-          <w:szCs w:val="40"/>
-        </w:rPr>
-        <w:t>ypreciado</w:t>
-      </w:r>
-    </w:p>
-    <w:p>
-      <w:pPr>
-        <w:pStyle w:val="Normal"/>
-        <w:numPr>
-          <w:ilvl w:val="0"/>
-          <w:numId w:val="0"/>
-        </w:numPr>
-        <w:tabs>
-          <w:tab w:val="clear" w:pos="408"/>
-          <w:tab w:val="left" w:pos="2610" w:leader="none"/>
-        </w:tabs>
-        <w:spacing w:before="0" w:after="200"/>
-        <w:ind w:left="720" w:hanging="0"/>
-        <w:jc w:val="both"/>
-        <w:rPr>
-          <w:sz w:val="40"/>
-          <w:szCs w:val="40"/>
-        </w:rPr>
-      </w:pPr>
-      <w:r>
-        <w:rPr>
-          <w:sz w:val="40"/>
-          <w:szCs w:val="40"/>
-        </w:rPr>
-        <w:t>vpadilla</w:t>
-      </w:r>
-    </w:p>
-    <w:p>
-      <w:pPr>
-        <w:pStyle w:val="Normal"/>
-        <w:numPr>
-          <w:ilvl w:val="0"/>
-          <w:numId w:val="0"/>
-        </w:numPr>
-        <w:tabs>
-          <w:tab w:val="clear" w:pos="408"/>
-          <w:tab w:val="left" w:pos="2610" w:leader="none"/>
-        </w:tabs>
-        <w:spacing w:before="0" w:after="200"/>
-        <w:ind w:left="720" w:hanging="0"/>
-        <w:jc w:val="both"/>
-        <w:rPr>
-          <w:sz w:val="40"/>
-          <w:szCs w:val="40"/>
-        </w:rPr>
-      </w:pPr>
-      <w:r>
-        <w:rPr>
-          <w:sz w:val="40"/>
-          <w:szCs w:val="40"/>
-        </w:rPr>
-        <w:t>jtitoana</w:t>
-      </w:r>
-    </w:p>
-    <w:p>
-      <w:pPr>
-        <w:pStyle w:val="Normal"/>
-        <w:numPr>
-          <w:ilvl w:val="0"/>
-          <w:numId w:val="0"/>
-        </w:numPr>
-        <w:tabs>
-          <w:tab w:val="clear" w:pos="408"/>
-          <w:tab w:val="left" w:pos="2610" w:leader="none"/>
-        </w:tabs>
-        <w:spacing w:before="0" w:after="200"/>
-        <w:ind w:left="720" w:hanging="0"/>
-        <w:jc w:val="both"/>
-        <w:rPr>
-          <w:sz w:val="40"/>
-          <w:szCs w:val="40"/>
-        </w:rPr>
-      </w:pPr>
-      <w:r>
-        <w:rPr>
-          <w:sz w:val="40"/>
-          <w:szCs w:val="40"/>
-        </w:rPr>
-      </w:r>
-    </w:p>
-    <w:p>
-      <w:pPr>
-        <w:pStyle w:val="Normal"/>
-        <w:numPr>
-          <w:ilvl w:val="0"/>
-          <w:numId w:val="0"/>
-        </w:numPr>
-        <w:tabs>
-          <w:tab w:val="clear" w:pos="408"/>
-          <w:tab w:val="left" w:pos="2610" w:leader="none"/>
-        </w:tabs>
-        <w:spacing w:before="0" w:after="200"/>
-        <w:ind w:left="720" w:hanging="0"/>
-        <w:jc w:val="both"/>
-        <w:rPr>
-          <w:sz w:val="64"/>
-          <w:szCs w:val="64"/>
-        </w:rPr>
-      </w:pPr>
-      <w:r>
-        <w:rPr>
-          <w:sz w:val="64"/>
-          <w:szCs w:val="64"/>
-        </w:rPr>
-        <w:t>1234.abc</w:t>
-      </w:r>
-    </w:p>
-    <w:p>
-      <w:pPr>
-        <w:pStyle w:val="Normal"/>
-        <w:numPr>
-          <w:ilvl w:val="0"/>
-          <w:numId w:val="0"/>
-        </w:numPr>
-        <w:tabs>
-          <w:tab w:val="clear" w:pos="408"/>
-          <w:tab w:val="left" w:pos="2610" w:leader="none"/>
-        </w:tabs>
-        <w:spacing w:before="0" w:after="200"/>
-        <w:ind w:left="720" w:hanging="0"/>
-        <w:jc w:val="both"/>
-        <w:rPr>
-          <w:b w:val="false"/>
-          <w:bCs w:val="false"/>
+          <w:sz w:val="22"/>
+          <w:szCs w:val="22"/>
         </w:rPr>
       </w:pPr>
       <w:r>
@@ -1115,8 +2659,8 @@
       </w:r>
     </w:p>
     <w:sectPr>
-      <w:headerReference w:type="default" r:id="rId3"/>
-      <w:footerReference w:type="default" r:id="rId4"/>
+      <w:headerReference w:type="default" r:id="rId11"/>
+      <w:footerReference w:type="default" r:id="rId12"/>
       <w:type w:val="nextPage"/>
       <w:pgSz w:w="11906" w:h="16838"/>
       <w:pgMar w:left="1701" w:right="1418" w:gutter="0" w:header="720" w:top="1381" w:footer="161" w:bottom="1418"/>
@@ -1139,7 +2683,7 @@
     </w:pPr>
     <w:r>
       <w:drawing>
-        <wp:anchor behindDoc="1" distT="0" distB="0" distL="0" distR="0" simplePos="0" locked="0" layoutInCell="0" allowOverlap="1" relativeHeight="4">
+        <wp:anchor behindDoc="1" distT="0" distB="0" distL="0" distR="0" simplePos="0" locked="0" layoutInCell="0" allowOverlap="1" relativeHeight="8">
           <wp:simplePos x="0" y="0"/>
           <wp:positionH relativeFrom="column">
             <wp:posOffset>-713740</wp:posOffset>
@@ -1150,7 +2694,7 @@
           <wp:extent cx="7019925" cy="45720"/>
           <wp:effectExtent l="0" t="0" r="0" b="0"/>
           <wp:wrapNone/>
-          <wp:docPr id="3" name="Imagen 42" descr=""/>
+          <wp:docPr id="9" name="Imagen 42" descr=""/>
           <wp:cNvGraphicFramePr>
             <a:graphicFrameLocks xmlns:a="http://schemas.openxmlformats.org/drawingml/2006/main" noChangeAspect="1"/>
           </wp:cNvGraphicFramePr>
@@ -1158,7 +2702,7 @@
             <a:graphicData uri="http://schemas.openxmlformats.org/drawingml/2006/picture">
               <pic:pic xmlns:pic="http://schemas.openxmlformats.org/drawingml/2006/picture">
                 <pic:nvPicPr>
-                  <pic:cNvPr id="3" name="Imagen 42" descr=""/>
+                  <pic:cNvPr id="9" name="Imagen 42" descr=""/>
                   <pic:cNvPicPr>
                     <a:picLocks noChangeAspect="1" noChangeArrowheads="1"/>
                   </pic:cNvPicPr>
@@ -1227,7 +2771,7 @@
     </w:pPr>
     <w:r>
       <w:drawing>
-        <wp:anchor behindDoc="1" distT="0" distB="0" distL="0" distR="0" simplePos="0" locked="0" layoutInCell="0" allowOverlap="1" relativeHeight="7">
+        <wp:anchor behindDoc="1" distT="0" distB="0" distL="0" distR="0" simplePos="0" locked="0" layoutInCell="0" allowOverlap="1" relativeHeight="15">
           <wp:simplePos x="0" y="0"/>
           <wp:positionH relativeFrom="column">
             <wp:posOffset>83820</wp:posOffset>
@@ -1238,7 +2782,7 @@
           <wp:extent cx="760730" cy="530860"/>
           <wp:effectExtent l="0" t="0" r="0" b="0"/>
           <wp:wrapSquare wrapText="largest"/>
-          <wp:docPr id="2" name="Image1" descr=""/>
+          <wp:docPr id="8" name="Image1" descr=""/>
           <wp:cNvGraphicFramePr>
             <a:graphicFrameLocks xmlns:a="http://schemas.openxmlformats.org/drawingml/2006/main" noChangeAspect="1"/>
           </wp:cNvGraphicFramePr>
@@ -1246,7 +2790,7 @@
             <a:graphicData uri="http://schemas.openxmlformats.org/drawingml/2006/picture">
               <pic:pic xmlns:pic="http://schemas.openxmlformats.org/drawingml/2006/picture">
                 <pic:nvPicPr>
-                  <pic:cNvPr id="2" name="Image1" descr=""/>
+                  <pic:cNvPr id="8" name="Image1" descr=""/>
                   <pic:cNvPicPr>
                     <a:picLocks noChangeAspect="1" noChangeArrowheads="1"/>
                   </pic:cNvPicPr>
@@ -1467,6 +3011,720 @@
   <w:abstractNum w:abstractNumId="2">
     <w:lvl w:ilvl="0">
       <w:start w:val="1"/>
+      <w:numFmt w:val="decimal"/>
+      <w:lvlText w:val="%1."/>
+      <w:lvlJc w:val="left"/>
+      <w:pPr>
+        <w:tabs>
+          <w:tab w:val="num" w:pos="720"/>
+        </w:tabs>
+        <w:ind w:left="720" w:hanging="360"/>
+      </w:pPr>
+      <w:rPr/>
+    </w:lvl>
+    <w:lvl w:ilvl="1">
+      <w:start w:val="1"/>
+      <w:numFmt w:val="decimal"/>
+      <w:lvlText w:val="%2."/>
+      <w:lvlJc w:val="left"/>
+      <w:pPr>
+        <w:tabs>
+          <w:tab w:val="num" w:pos="1080"/>
+        </w:tabs>
+        <w:ind w:left="1080" w:hanging="360"/>
+      </w:pPr>
+      <w:rPr/>
+    </w:lvl>
+    <w:lvl w:ilvl="2">
+      <w:start w:val="1"/>
+      <w:numFmt w:val="decimal"/>
+      <w:lvlText w:val="%3."/>
+      <w:lvlJc w:val="left"/>
+      <w:pPr>
+        <w:tabs>
+          <w:tab w:val="num" w:pos="1440"/>
+        </w:tabs>
+        <w:ind w:left="1440" w:hanging="360"/>
+      </w:pPr>
+      <w:rPr/>
+    </w:lvl>
+    <w:lvl w:ilvl="3">
+      <w:start w:val="1"/>
+      <w:numFmt w:val="decimal"/>
+      <w:lvlText w:val="%4."/>
+      <w:lvlJc w:val="left"/>
+      <w:pPr>
+        <w:tabs>
+          <w:tab w:val="num" w:pos="1800"/>
+        </w:tabs>
+        <w:ind w:left="1800" w:hanging="360"/>
+      </w:pPr>
+      <w:rPr/>
+    </w:lvl>
+    <w:lvl w:ilvl="4">
+      <w:start w:val="1"/>
+      <w:numFmt w:val="decimal"/>
+      <w:lvlText w:val="%5."/>
+      <w:lvlJc w:val="left"/>
+      <w:pPr>
+        <w:tabs>
+          <w:tab w:val="num" w:pos="2160"/>
+        </w:tabs>
+        <w:ind w:left="2160" w:hanging="360"/>
+      </w:pPr>
+      <w:rPr/>
+    </w:lvl>
+    <w:lvl w:ilvl="5">
+      <w:start w:val="1"/>
+      <w:numFmt w:val="decimal"/>
+      <w:lvlText w:val="%6."/>
+      <w:lvlJc w:val="left"/>
+      <w:pPr>
+        <w:tabs>
+          <w:tab w:val="num" w:pos="2520"/>
+        </w:tabs>
+        <w:ind w:left="2520" w:hanging="360"/>
+      </w:pPr>
+      <w:rPr/>
+    </w:lvl>
+    <w:lvl w:ilvl="6">
+      <w:start w:val="1"/>
+      <w:numFmt w:val="decimal"/>
+      <w:lvlText w:val="%7."/>
+      <w:lvlJc w:val="left"/>
+      <w:pPr>
+        <w:tabs>
+          <w:tab w:val="num" w:pos="2880"/>
+        </w:tabs>
+        <w:ind w:left="2880" w:hanging="360"/>
+      </w:pPr>
+      <w:rPr/>
+    </w:lvl>
+    <w:lvl w:ilvl="7">
+      <w:start w:val="1"/>
+      <w:numFmt w:val="decimal"/>
+      <w:lvlText w:val="%8."/>
+      <w:lvlJc w:val="left"/>
+      <w:pPr>
+        <w:tabs>
+          <w:tab w:val="num" w:pos="3240"/>
+        </w:tabs>
+        <w:ind w:left="3240" w:hanging="360"/>
+      </w:pPr>
+      <w:rPr/>
+    </w:lvl>
+    <w:lvl w:ilvl="8">
+      <w:start w:val="1"/>
+      <w:numFmt w:val="decimal"/>
+      <w:lvlText w:val="%9."/>
+      <w:lvlJc w:val="left"/>
+      <w:pPr>
+        <w:tabs>
+          <w:tab w:val="num" w:pos="3600"/>
+        </w:tabs>
+        <w:ind w:left="3600" w:hanging="360"/>
+      </w:pPr>
+      <w:rPr/>
+    </w:lvl>
+  </w:abstractNum>
+  <w:abstractNum w:abstractNumId="3">
+    <w:lvl w:ilvl="0">
+      <w:start w:val="1"/>
+      <w:numFmt w:val="decimal"/>
+      <w:lvlText w:val="%1."/>
+      <w:lvlJc w:val="left"/>
+      <w:pPr>
+        <w:tabs>
+          <w:tab w:val="num" w:pos="720"/>
+        </w:tabs>
+        <w:ind w:left="720" w:hanging="360"/>
+      </w:pPr>
+      <w:rPr/>
+    </w:lvl>
+    <w:lvl w:ilvl="1">
+      <w:start w:val="1"/>
+      <w:numFmt w:val="decimal"/>
+      <w:lvlText w:val="%2."/>
+      <w:lvlJc w:val="left"/>
+      <w:pPr>
+        <w:tabs>
+          <w:tab w:val="num" w:pos="1080"/>
+        </w:tabs>
+        <w:ind w:left="1080" w:hanging="360"/>
+      </w:pPr>
+      <w:rPr/>
+    </w:lvl>
+    <w:lvl w:ilvl="2">
+      <w:start w:val="1"/>
+      <w:numFmt w:val="decimal"/>
+      <w:lvlText w:val="%3."/>
+      <w:lvlJc w:val="left"/>
+      <w:pPr>
+        <w:tabs>
+          <w:tab w:val="num" w:pos="1440"/>
+        </w:tabs>
+        <w:ind w:left="1440" w:hanging="360"/>
+      </w:pPr>
+      <w:rPr/>
+    </w:lvl>
+    <w:lvl w:ilvl="3">
+      <w:start w:val="1"/>
+      <w:numFmt w:val="decimal"/>
+      <w:lvlText w:val="%4."/>
+      <w:lvlJc w:val="left"/>
+      <w:pPr>
+        <w:tabs>
+          <w:tab w:val="num" w:pos="1800"/>
+        </w:tabs>
+        <w:ind w:left="1800" w:hanging="360"/>
+      </w:pPr>
+      <w:rPr/>
+    </w:lvl>
+    <w:lvl w:ilvl="4">
+      <w:start w:val="1"/>
+      <w:numFmt w:val="decimal"/>
+      <w:lvlText w:val="%5."/>
+      <w:lvlJc w:val="left"/>
+      <w:pPr>
+        <w:tabs>
+          <w:tab w:val="num" w:pos="2160"/>
+        </w:tabs>
+        <w:ind w:left="2160" w:hanging="360"/>
+      </w:pPr>
+      <w:rPr/>
+    </w:lvl>
+    <w:lvl w:ilvl="5">
+      <w:start w:val="1"/>
+      <w:numFmt w:val="decimal"/>
+      <w:lvlText w:val="%6."/>
+      <w:lvlJc w:val="left"/>
+      <w:pPr>
+        <w:tabs>
+          <w:tab w:val="num" w:pos="2520"/>
+        </w:tabs>
+        <w:ind w:left="2520" w:hanging="360"/>
+      </w:pPr>
+      <w:rPr/>
+    </w:lvl>
+    <w:lvl w:ilvl="6">
+      <w:start w:val="1"/>
+      <w:numFmt w:val="decimal"/>
+      <w:lvlText w:val="%7."/>
+      <w:lvlJc w:val="left"/>
+      <w:pPr>
+        <w:tabs>
+          <w:tab w:val="num" w:pos="2880"/>
+        </w:tabs>
+        <w:ind w:left="2880" w:hanging="360"/>
+      </w:pPr>
+      <w:rPr/>
+    </w:lvl>
+    <w:lvl w:ilvl="7">
+      <w:start w:val="1"/>
+      <w:numFmt w:val="decimal"/>
+      <w:lvlText w:val="%8."/>
+      <w:lvlJc w:val="left"/>
+      <w:pPr>
+        <w:tabs>
+          <w:tab w:val="num" w:pos="3240"/>
+        </w:tabs>
+        <w:ind w:left="3240" w:hanging="360"/>
+      </w:pPr>
+      <w:rPr/>
+    </w:lvl>
+    <w:lvl w:ilvl="8">
+      <w:start w:val="1"/>
+      <w:numFmt w:val="decimal"/>
+      <w:lvlText w:val="%9."/>
+      <w:lvlJc w:val="left"/>
+      <w:pPr>
+        <w:tabs>
+          <w:tab w:val="num" w:pos="3600"/>
+        </w:tabs>
+        <w:ind w:left="3600" w:hanging="360"/>
+      </w:pPr>
+      <w:rPr/>
+    </w:lvl>
+  </w:abstractNum>
+  <w:abstractNum w:abstractNumId="4">
+    <w:lvl w:ilvl="0">
+      <w:start w:val="1"/>
+      <w:numFmt w:val="decimal"/>
+      <w:lvlText w:val="%1."/>
+      <w:lvlJc w:val="left"/>
+      <w:pPr>
+        <w:tabs>
+          <w:tab w:val="num" w:pos="720"/>
+        </w:tabs>
+        <w:ind w:left="720" w:hanging="360"/>
+      </w:pPr>
+      <w:rPr/>
+    </w:lvl>
+    <w:lvl w:ilvl="1">
+      <w:start w:val="1"/>
+      <w:numFmt w:val="decimal"/>
+      <w:lvlText w:val="%2."/>
+      <w:lvlJc w:val="left"/>
+      <w:pPr>
+        <w:tabs>
+          <w:tab w:val="num" w:pos="1080"/>
+        </w:tabs>
+        <w:ind w:left="1080" w:hanging="360"/>
+      </w:pPr>
+      <w:rPr/>
+    </w:lvl>
+    <w:lvl w:ilvl="2">
+      <w:start w:val="1"/>
+      <w:numFmt w:val="decimal"/>
+      <w:lvlText w:val="%3."/>
+      <w:lvlJc w:val="left"/>
+      <w:pPr>
+        <w:tabs>
+          <w:tab w:val="num" w:pos="1440"/>
+        </w:tabs>
+        <w:ind w:left="1440" w:hanging="360"/>
+      </w:pPr>
+      <w:rPr/>
+    </w:lvl>
+    <w:lvl w:ilvl="3">
+      <w:start w:val="1"/>
+      <w:numFmt w:val="decimal"/>
+      <w:lvlText w:val="%4."/>
+      <w:lvlJc w:val="left"/>
+      <w:pPr>
+        <w:tabs>
+          <w:tab w:val="num" w:pos="1800"/>
+        </w:tabs>
+        <w:ind w:left="1800" w:hanging="360"/>
+      </w:pPr>
+      <w:rPr/>
+    </w:lvl>
+    <w:lvl w:ilvl="4">
+      <w:start w:val="1"/>
+      <w:numFmt w:val="decimal"/>
+      <w:lvlText w:val="%5."/>
+      <w:lvlJc w:val="left"/>
+      <w:pPr>
+        <w:tabs>
+          <w:tab w:val="num" w:pos="2160"/>
+        </w:tabs>
+        <w:ind w:left="2160" w:hanging="360"/>
+      </w:pPr>
+      <w:rPr/>
+    </w:lvl>
+    <w:lvl w:ilvl="5">
+      <w:start w:val="1"/>
+      <w:numFmt w:val="decimal"/>
+      <w:lvlText w:val="%6."/>
+      <w:lvlJc w:val="left"/>
+      <w:pPr>
+        <w:tabs>
+          <w:tab w:val="num" w:pos="2520"/>
+        </w:tabs>
+        <w:ind w:left="2520" w:hanging="360"/>
+      </w:pPr>
+      <w:rPr/>
+    </w:lvl>
+    <w:lvl w:ilvl="6">
+      <w:start w:val="1"/>
+      <w:numFmt w:val="decimal"/>
+      <w:lvlText w:val="%7."/>
+      <w:lvlJc w:val="left"/>
+      <w:pPr>
+        <w:tabs>
+          <w:tab w:val="num" w:pos="2880"/>
+        </w:tabs>
+        <w:ind w:left="2880" w:hanging="360"/>
+      </w:pPr>
+      <w:rPr/>
+    </w:lvl>
+    <w:lvl w:ilvl="7">
+      <w:start w:val="1"/>
+      <w:numFmt w:val="decimal"/>
+      <w:lvlText w:val="%8."/>
+      <w:lvlJc w:val="left"/>
+      <w:pPr>
+        <w:tabs>
+          <w:tab w:val="num" w:pos="3240"/>
+        </w:tabs>
+        <w:ind w:left="3240" w:hanging="360"/>
+      </w:pPr>
+      <w:rPr/>
+    </w:lvl>
+    <w:lvl w:ilvl="8">
+      <w:start w:val="1"/>
+      <w:numFmt w:val="decimal"/>
+      <w:lvlText w:val="%9."/>
+      <w:lvlJc w:val="left"/>
+      <w:pPr>
+        <w:tabs>
+          <w:tab w:val="num" w:pos="3600"/>
+        </w:tabs>
+        <w:ind w:left="3600" w:hanging="360"/>
+      </w:pPr>
+      <w:rPr/>
+    </w:lvl>
+  </w:abstractNum>
+  <w:abstractNum w:abstractNumId="5">
+    <w:lvl w:ilvl="0">
+      <w:start w:val="1"/>
+      <w:numFmt w:val="decimal"/>
+      <w:lvlText w:val="%1."/>
+      <w:lvlJc w:val="left"/>
+      <w:pPr>
+        <w:tabs>
+          <w:tab w:val="num" w:pos="720"/>
+        </w:tabs>
+        <w:ind w:left="720" w:hanging="360"/>
+      </w:pPr>
+      <w:rPr/>
+    </w:lvl>
+    <w:lvl w:ilvl="1">
+      <w:start w:val="1"/>
+      <w:numFmt w:val="decimal"/>
+      <w:lvlText w:val="%2."/>
+      <w:lvlJc w:val="left"/>
+      <w:pPr>
+        <w:tabs>
+          <w:tab w:val="num" w:pos="1080"/>
+        </w:tabs>
+        <w:ind w:left="1080" w:hanging="360"/>
+      </w:pPr>
+      <w:rPr/>
+    </w:lvl>
+    <w:lvl w:ilvl="2">
+      <w:start w:val="1"/>
+      <w:numFmt w:val="decimal"/>
+      <w:lvlText w:val="%3."/>
+      <w:lvlJc w:val="left"/>
+      <w:pPr>
+        <w:tabs>
+          <w:tab w:val="num" w:pos="1440"/>
+        </w:tabs>
+        <w:ind w:left="1440" w:hanging="360"/>
+      </w:pPr>
+      <w:rPr/>
+    </w:lvl>
+    <w:lvl w:ilvl="3">
+      <w:start w:val="1"/>
+      <w:numFmt w:val="decimal"/>
+      <w:lvlText w:val="%4."/>
+      <w:lvlJc w:val="left"/>
+      <w:pPr>
+        <w:tabs>
+          <w:tab w:val="num" w:pos="1800"/>
+        </w:tabs>
+        <w:ind w:left="1800" w:hanging="360"/>
+      </w:pPr>
+      <w:rPr/>
+    </w:lvl>
+    <w:lvl w:ilvl="4">
+      <w:start w:val="1"/>
+      <w:numFmt w:val="decimal"/>
+      <w:lvlText w:val="%5."/>
+      <w:lvlJc w:val="left"/>
+      <w:pPr>
+        <w:tabs>
+          <w:tab w:val="num" w:pos="2160"/>
+        </w:tabs>
+        <w:ind w:left="2160" w:hanging="360"/>
+      </w:pPr>
+      <w:rPr/>
+    </w:lvl>
+    <w:lvl w:ilvl="5">
+      <w:start w:val="1"/>
+      <w:numFmt w:val="decimal"/>
+      <w:lvlText w:val="%6."/>
+      <w:lvlJc w:val="left"/>
+      <w:pPr>
+        <w:tabs>
+          <w:tab w:val="num" w:pos="2520"/>
+        </w:tabs>
+        <w:ind w:left="2520" w:hanging="360"/>
+      </w:pPr>
+      <w:rPr/>
+    </w:lvl>
+    <w:lvl w:ilvl="6">
+      <w:start w:val="1"/>
+      <w:numFmt w:val="decimal"/>
+      <w:lvlText w:val="%7."/>
+      <w:lvlJc w:val="left"/>
+      <w:pPr>
+        <w:tabs>
+          <w:tab w:val="num" w:pos="2880"/>
+        </w:tabs>
+        <w:ind w:left="2880" w:hanging="360"/>
+      </w:pPr>
+      <w:rPr/>
+    </w:lvl>
+    <w:lvl w:ilvl="7">
+      <w:start w:val="1"/>
+      <w:numFmt w:val="decimal"/>
+      <w:lvlText w:val="%8."/>
+      <w:lvlJc w:val="left"/>
+      <w:pPr>
+        <w:tabs>
+          <w:tab w:val="num" w:pos="3240"/>
+        </w:tabs>
+        <w:ind w:left="3240" w:hanging="360"/>
+      </w:pPr>
+      <w:rPr/>
+    </w:lvl>
+    <w:lvl w:ilvl="8">
+      <w:start w:val="1"/>
+      <w:numFmt w:val="decimal"/>
+      <w:lvlText w:val="%9."/>
+      <w:lvlJc w:val="left"/>
+      <w:pPr>
+        <w:tabs>
+          <w:tab w:val="num" w:pos="3600"/>
+        </w:tabs>
+        <w:ind w:left="3600" w:hanging="360"/>
+      </w:pPr>
+      <w:rPr/>
+    </w:lvl>
+  </w:abstractNum>
+  <w:abstractNum w:abstractNumId="6">
+    <w:lvl w:ilvl="0">
+      <w:start w:val="1"/>
+      <w:numFmt w:val="decimal"/>
+      <w:lvlText w:val="%1."/>
+      <w:lvlJc w:val="left"/>
+      <w:pPr>
+        <w:tabs>
+          <w:tab w:val="num" w:pos="720"/>
+        </w:tabs>
+        <w:ind w:left="720" w:hanging="360"/>
+      </w:pPr>
+      <w:rPr/>
+    </w:lvl>
+    <w:lvl w:ilvl="1">
+      <w:start w:val="1"/>
+      <w:numFmt w:val="decimal"/>
+      <w:lvlText w:val="%2."/>
+      <w:lvlJc w:val="left"/>
+      <w:pPr>
+        <w:tabs>
+          <w:tab w:val="num" w:pos="1080"/>
+        </w:tabs>
+        <w:ind w:left="1080" w:hanging="360"/>
+      </w:pPr>
+      <w:rPr/>
+    </w:lvl>
+    <w:lvl w:ilvl="2">
+      <w:start w:val="1"/>
+      <w:numFmt w:val="decimal"/>
+      <w:lvlText w:val="%3."/>
+      <w:lvlJc w:val="left"/>
+      <w:pPr>
+        <w:tabs>
+          <w:tab w:val="num" w:pos="1440"/>
+        </w:tabs>
+        <w:ind w:left="1440" w:hanging="360"/>
+      </w:pPr>
+      <w:rPr/>
+    </w:lvl>
+    <w:lvl w:ilvl="3">
+      <w:start w:val="1"/>
+      <w:numFmt w:val="decimal"/>
+      <w:lvlText w:val="%4."/>
+      <w:lvlJc w:val="left"/>
+      <w:pPr>
+        <w:tabs>
+          <w:tab w:val="num" w:pos="1800"/>
+        </w:tabs>
+        <w:ind w:left="1800" w:hanging="360"/>
+      </w:pPr>
+      <w:rPr/>
+    </w:lvl>
+    <w:lvl w:ilvl="4">
+      <w:start w:val="1"/>
+      <w:numFmt w:val="decimal"/>
+      <w:lvlText w:val="%5."/>
+      <w:lvlJc w:val="left"/>
+      <w:pPr>
+        <w:tabs>
+          <w:tab w:val="num" w:pos="2160"/>
+        </w:tabs>
+        <w:ind w:left="2160" w:hanging="360"/>
+      </w:pPr>
+      <w:rPr/>
+    </w:lvl>
+    <w:lvl w:ilvl="5">
+      <w:start w:val="1"/>
+      <w:numFmt w:val="decimal"/>
+      <w:lvlText w:val="%6."/>
+      <w:lvlJc w:val="left"/>
+      <w:pPr>
+        <w:tabs>
+          <w:tab w:val="num" w:pos="2520"/>
+        </w:tabs>
+        <w:ind w:left="2520" w:hanging="360"/>
+      </w:pPr>
+      <w:rPr/>
+    </w:lvl>
+    <w:lvl w:ilvl="6">
+      <w:start w:val="1"/>
+      <w:numFmt w:val="decimal"/>
+      <w:lvlText w:val="%7."/>
+      <w:lvlJc w:val="left"/>
+      <w:pPr>
+        <w:tabs>
+          <w:tab w:val="num" w:pos="2880"/>
+        </w:tabs>
+        <w:ind w:left="2880" w:hanging="360"/>
+      </w:pPr>
+      <w:rPr/>
+    </w:lvl>
+    <w:lvl w:ilvl="7">
+      <w:start w:val="1"/>
+      <w:numFmt w:val="decimal"/>
+      <w:lvlText w:val="%8."/>
+      <w:lvlJc w:val="left"/>
+      <w:pPr>
+        <w:tabs>
+          <w:tab w:val="num" w:pos="3240"/>
+        </w:tabs>
+        <w:ind w:left="3240" w:hanging="360"/>
+      </w:pPr>
+      <w:rPr/>
+    </w:lvl>
+    <w:lvl w:ilvl="8">
+      <w:start w:val="1"/>
+      <w:numFmt w:val="decimal"/>
+      <w:lvlText w:val="%9."/>
+      <w:lvlJc w:val="left"/>
+      <w:pPr>
+        <w:tabs>
+          <w:tab w:val="num" w:pos="3600"/>
+        </w:tabs>
+        <w:ind w:left="3600" w:hanging="360"/>
+      </w:pPr>
+      <w:rPr/>
+    </w:lvl>
+  </w:abstractNum>
+  <w:abstractNum w:abstractNumId="7">
+    <w:lvl w:ilvl="0">
+      <w:start w:val="1"/>
+      <w:numFmt w:val="decimal"/>
+      <w:lvlText w:val="%1."/>
+      <w:lvlJc w:val="left"/>
+      <w:pPr>
+        <w:tabs>
+          <w:tab w:val="num" w:pos="720"/>
+        </w:tabs>
+        <w:ind w:left="720" w:hanging="360"/>
+      </w:pPr>
+      <w:rPr/>
+    </w:lvl>
+    <w:lvl w:ilvl="1">
+      <w:start w:val="1"/>
+      <w:numFmt w:val="decimal"/>
+      <w:lvlText w:val="%2."/>
+      <w:lvlJc w:val="left"/>
+      <w:pPr>
+        <w:tabs>
+          <w:tab w:val="num" w:pos="1080"/>
+        </w:tabs>
+        <w:ind w:left="1080" w:hanging="360"/>
+      </w:pPr>
+      <w:rPr/>
+    </w:lvl>
+    <w:lvl w:ilvl="2">
+      <w:start w:val="1"/>
+      <w:numFmt w:val="decimal"/>
+      <w:lvlText w:val="%3."/>
+      <w:lvlJc w:val="left"/>
+      <w:pPr>
+        <w:tabs>
+          <w:tab w:val="num" w:pos="1440"/>
+        </w:tabs>
+        <w:ind w:left="1440" w:hanging="360"/>
+      </w:pPr>
+      <w:rPr/>
+    </w:lvl>
+    <w:lvl w:ilvl="3">
+      <w:start w:val="1"/>
+      <w:numFmt w:val="decimal"/>
+      <w:lvlText w:val="%4."/>
+      <w:lvlJc w:val="left"/>
+      <w:pPr>
+        <w:tabs>
+          <w:tab w:val="num" w:pos="1800"/>
+        </w:tabs>
+        <w:ind w:left="1800" w:hanging="360"/>
+      </w:pPr>
+      <w:rPr/>
+    </w:lvl>
+    <w:lvl w:ilvl="4">
+      <w:start w:val="1"/>
+      <w:numFmt w:val="decimal"/>
+      <w:lvlText w:val="%5."/>
+      <w:lvlJc w:val="left"/>
+      <w:pPr>
+        <w:tabs>
+          <w:tab w:val="num" w:pos="2160"/>
+        </w:tabs>
+        <w:ind w:left="2160" w:hanging="360"/>
+      </w:pPr>
+      <w:rPr/>
+    </w:lvl>
+    <w:lvl w:ilvl="5">
+      <w:start w:val="1"/>
+      <w:numFmt w:val="decimal"/>
+      <w:lvlText w:val="%6."/>
+      <w:lvlJc w:val="left"/>
+      <w:pPr>
+        <w:tabs>
+          <w:tab w:val="num" w:pos="2520"/>
+        </w:tabs>
+        <w:ind w:left="2520" w:hanging="360"/>
+      </w:pPr>
+      <w:rPr/>
+    </w:lvl>
+    <w:lvl w:ilvl="6">
+      <w:start w:val="1"/>
+      <w:numFmt w:val="decimal"/>
+      <w:lvlText w:val="%7."/>
+      <w:lvlJc w:val="left"/>
+      <w:pPr>
+        <w:tabs>
+          <w:tab w:val="num" w:pos="2880"/>
+        </w:tabs>
+        <w:ind w:left="2880" w:hanging="360"/>
+      </w:pPr>
+      <w:rPr/>
+    </w:lvl>
+    <w:lvl w:ilvl="7">
+      <w:start w:val="1"/>
+      <w:numFmt w:val="decimal"/>
+      <w:lvlText w:val="%8."/>
+      <w:lvlJc w:val="left"/>
+      <w:pPr>
+        <w:tabs>
+          <w:tab w:val="num" w:pos="3240"/>
+        </w:tabs>
+        <w:ind w:left="3240" w:hanging="360"/>
+      </w:pPr>
+      <w:rPr/>
+    </w:lvl>
+    <w:lvl w:ilvl="8">
+      <w:start w:val="1"/>
+      <w:numFmt w:val="decimal"/>
+      <w:lvlText w:val="%9."/>
+      <w:lvlJc w:val="left"/>
+      <w:pPr>
+        <w:tabs>
+          <w:tab w:val="num" w:pos="3600"/>
+        </w:tabs>
+        <w:ind w:left="3600" w:hanging="360"/>
+      </w:pPr>
+      <w:rPr/>
+    </w:lvl>
+  </w:abstractNum>
+  <w:abstractNum w:abstractNumId="8">
+    <w:lvl w:ilvl="0">
+      <w:start w:val="1"/>
       <w:numFmt w:val="none"/>
       <w:suff w:val="nothing"/>
       <w:lvlText w:val=""/>
@@ -1588,6 +3846,24 @@
   </w:num>
   <w:num w:numId="2">
     <w:abstractNumId w:val="2"/>
+  </w:num>
+  <w:num w:numId="3">
+    <w:abstractNumId w:val="3"/>
+  </w:num>
+  <w:num w:numId="4">
+    <w:abstractNumId w:val="4"/>
+  </w:num>
+  <w:num w:numId="5">
+    <w:abstractNumId w:val="5"/>
+  </w:num>
+  <w:num w:numId="6">
+    <w:abstractNumId w:val="6"/>
+  </w:num>
+  <w:num w:numId="7">
+    <w:abstractNumId w:val="7"/>
+  </w:num>
+  <w:num w:numId="8">
+    <w:abstractNumId w:val="8"/>
   </w:num>
 </w:numbering>
 </file>
